--- a/assets/Byte Bandits_Synopsis_Capital One Launchpad Hackathon 25.docx
+++ b/assets/Byte Bandits_Synopsis_Capital One Launchpad Hackathon 25.docx
@@ -194,34 +194,14 @@
           <w:szCs w:val="20"/>
         </w:rPr>
       </w:pPr>
-      <w:proofErr w:type="spellStart"/>
-      <w:r>
-        <w:rPr>
-          <w:rFonts w:ascii="Arial" w:eastAsia="Arial" w:hAnsi="Arial" w:cs="Arial"/>
-          <w:sz w:val="20"/>
-          <w:szCs w:val="20"/>
-        </w:rPr>
-        <w:t>Amitrajeet</w:t>
-      </w:r>
-      <w:proofErr w:type="spellEnd"/>
-      <w:r>
-        <w:rPr>
-          <w:rFonts w:ascii="Arial" w:eastAsia="Arial" w:hAnsi="Arial" w:cs="Arial"/>
-          <w:sz w:val="20"/>
-          <w:szCs w:val="20"/>
-        </w:rPr>
-        <w:t xml:space="preserve"> </w:t>
-      </w:r>
-      <w:proofErr w:type="spellStart"/>
-      <w:r>
-        <w:rPr>
-          <w:rFonts w:ascii="Arial" w:eastAsia="Arial" w:hAnsi="Arial" w:cs="Arial"/>
-          <w:sz w:val="20"/>
-          <w:szCs w:val="20"/>
-        </w:rPr>
-        <w:t>Konch</w:t>
-      </w:r>
-      <w:proofErr w:type="spellEnd"/>
+      <w:r>
+        <w:rPr>
+          <w:rFonts w:ascii="Arial" w:eastAsia="Arial" w:hAnsi="Arial" w:cs="Arial"/>
+          <w:sz w:val="20"/>
+          <w:szCs w:val="20"/>
+        </w:rPr>
+        <w:t>Amitrajeet Konch</w:t>
+      </w:r>
     </w:p>
     <w:p>
       <w:pPr>
@@ -636,7 +616,25 @@
           <w:sz w:val="20"/>
           <w:szCs w:val="20"/>
         </w:rPr>
-        <w:t>The system orchestrates calls to multiple specialized tools like Weather APIs, Market APIs, Soil sensors, and domain-specific knowledge bases (RAG), providing sellers with a 360-degree view of factors impacting their decisions.</w:t>
+        <w:t xml:space="preserve">The system orchestrates calls to multiple specialized tools like Weather APIs, Market APIs, Soil </w:t>
+      </w:r>
+      <w:r>
+        <w:rPr>
+          <w:rFonts w:ascii="Arial" w:eastAsia="Arial" w:hAnsi="Arial" w:cs="Arial"/>
+          <w:bCs/>
+          <w:sz w:val="20"/>
+          <w:szCs w:val="20"/>
+        </w:rPr>
+        <w:t>API</w:t>
+      </w:r>
+      <w:r>
+        <w:rPr>
+          <w:rFonts w:ascii="Arial" w:eastAsia="Arial" w:hAnsi="Arial" w:cs="Arial"/>
+          <w:bCs/>
+          <w:sz w:val="20"/>
+          <w:szCs w:val="20"/>
+        </w:rPr>
+        <w:t>, and domain-specific knowledge bases (RAG), providing sellers with a 360-degree view of factors impacting their decisions.</w:t>
       </w:r>
     </w:p>
     <w:p>
@@ -769,25 +767,32 @@
           <w:szCs w:val="20"/>
         </w:rPr>
       </w:pPr>
-      <w:proofErr w:type="spellStart"/>
-      <w:r>
-        <w:rPr>
-          <w:rFonts w:ascii="Arial" w:eastAsia="Arial" w:hAnsi="Arial" w:cs="Arial"/>
-          <w:bCs/>
-          <w:sz w:val="20"/>
-          <w:szCs w:val="20"/>
-        </w:rPr>
-        <w:t>Farmora</w:t>
-      </w:r>
-      <w:proofErr w:type="spellEnd"/>
-      <w:r>
-        <w:rPr>
-          <w:rFonts w:ascii="Arial" w:eastAsia="Arial" w:hAnsi="Arial" w:cs="Arial"/>
-          <w:bCs/>
-          <w:sz w:val="20"/>
-          <w:szCs w:val="20"/>
-        </w:rPr>
-        <w:t xml:space="preserve"> is a smart assistant for farmers that understands natural questions about farming, finds the most relevant data, and gives clear, practical advice all while keeping expensive AI calls to a minimum.</w:t>
+      <w:r>
+        <w:rPr>
+          <w:rFonts w:ascii="Arial" w:eastAsia="Arial" w:hAnsi="Arial" w:cs="Arial"/>
+          <w:bCs/>
+          <w:sz w:val="20"/>
+          <w:szCs w:val="20"/>
+        </w:rPr>
+        <w:t>Farmora is a smart assistant for farmers that understands natural questions about farming, finds the most relevant data, and gives clear, practical advice all while</w:t>
+      </w:r>
+      <w:r>
+        <w:rPr>
+          <w:rFonts w:ascii="Arial" w:eastAsia="Arial" w:hAnsi="Arial" w:cs="Arial"/>
+          <w:bCs/>
+          <w:sz w:val="20"/>
+          <w:szCs w:val="20"/>
+        </w:rPr>
+        <w:t xml:space="preserve"> being localised and relevant to the region of the user</w:t>
+      </w:r>
+      <w:r>
+        <w:rPr>
+          <w:rFonts w:ascii="Arial" w:eastAsia="Arial" w:hAnsi="Arial" w:cs="Arial"/>
+          <w:bCs/>
+          <w:sz w:val="20"/>
+          <w:szCs w:val="20"/>
+        </w:rPr>
+        <w:t>.</w:t>
       </w:r>
     </w:p>
     <w:p>
@@ -820,28 +825,16 @@
           <w:sz w:val="20"/>
           <w:szCs w:val="20"/>
         </w:rPr>
-        <w:lastRenderedPageBreak/>
-        <w:t xml:space="preserve">Unlike typical AI chatbots that send your whole question to the cloud immediately, </w:t>
-      </w:r>
-      <w:proofErr w:type="spellStart"/>
-      <w:r>
-        <w:rPr>
-          <w:rFonts w:ascii="Arial" w:eastAsia="Arial" w:hAnsi="Arial" w:cs="Arial"/>
-          <w:bCs/>
-          <w:sz w:val="20"/>
-          <w:szCs w:val="20"/>
-        </w:rPr>
-        <w:t>Farmora</w:t>
-      </w:r>
-      <w:proofErr w:type="spellEnd"/>
-      <w:r>
-        <w:rPr>
-          <w:rFonts w:ascii="Arial" w:eastAsia="Arial" w:hAnsi="Arial" w:cs="Arial"/>
-          <w:bCs/>
-          <w:sz w:val="20"/>
-          <w:szCs w:val="20"/>
-        </w:rPr>
-        <w:t xml:space="preserve"> works offline-first.</w:t>
+        <w:t xml:space="preserve">Unlike typical AI chatbots </w:t>
+      </w:r>
+      <w:r>
+        <w:rPr>
+          <w:rFonts w:ascii="Arial" w:eastAsia="Arial" w:hAnsi="Arial" w:cs="Arial"/>
+          <w:bCs/>
+          <w:sz w:val="20"/>
+          <w:szCs w:val="20"/>
+        </w:rPr>
+        <w:t>that have no surrounding context or tools to help them build better answers to queries, Farmora is built in a way to prioritise hard data and context.</w:t>
       </w:r>
     </w:p>
     <w:p>
@@ -862,7 +855,7 @@
           <w:sz w:val="20"/>
           <w:szCs w:val="20"/>
         </w:rPr>
-        <w:t>It processes, filters, and enriches the question locally, then calls an AI only for the final, human-friendly answer.</w:t>
+        <w:t>The basic crust of Farmora is:</w:t>
       </w:r>
     </w:p>
     <w:p>
@@ -883,27 +876,7 @@
           <w:sz w:val="20"/>
           <w:szCs w:val="20"/>
         </w:rPr>
-        <w:t xml:space="preserve">The basic crust of </w:t>
-      </w:r>
-      <w:proofErr w:type="spellStart"/>
-      <w:r>
-        <w:rPr>
-          <w:rFonts w:ascii="Arial" w:eastAsia="Arial" w:hAnsi="Arial" w:cs="Arial"/>
-          <w:bCs/>
-          <w:sz w:val="20"/>
-          <w:szCs w:val="20"/>
-        </w:rPr>
-        <w:t>Farmora</w:t>
-      </w:r>
-      <w:proofErr w:type="spellEnd"/>
-      <w:r>
-        <w:rPr>
-          <w:rFonts w:ascii="Arial" w:eastAsia="Arial" w:hAnsi="Arial" w:cs="Arial"/>
-          <w:bCs/>
-          <w:sz w:val="20"/>
-          <w:szCs w:val="20"/>
-        </w:rPr>
-        <w:t xml:space="preserve"> is:</w:t>
+        <w:t>“Data-driven, grounded, relevant and actionable advice to all farm queries”</w:t>
       </w:r>
     </w:p>
     <w:p>
@@ -924,39 +897,7 @@
           <w:sz w:val="20"/>
           <w:szCs w:val="20"/>
         </w:rPr>
-        <w:t>“Data-driven, grounded, relevant and actionable advice to all farm queries”</w:t>
-      </w:r>
-    </w:p>
-    <w:p>
-      <w:pPr>
-        <w:spacing w:before="280" w:after="280"/>
-        <w:jc w:val="both"/>
-        <w:rPr>
-          <w:rFonts w:ascii="Arial" w:eastAsia="Arial" w:hAnsi="Arial" w:cs="Arial"/>
-          <w:bCs/>
-          <w:sz w:val="20"/>
-          <w:szCs w:val="20"/>
-        </w:rPr>
-      </w:pPr>
-      <w:proofErr w:type="spellStart"/>
-      <w:r>
-        <w:rPr>
-          <w:rFonts w:ascii="Arial" w:eastAsia="Arial" w:hAnsi="Arial" w:cs="Arial"/>
-          <w:bCs/>
-          <w:sz w:val="20"/>
-          <w:szCs w:val="20"/>
-        </w:rPr>
-        <w:t>Farmora</w:t>
-      </w:r>
-      <w:proofErr w:type="spellEnd"/>
-      <w:r>
-        <w:rPr>
-          <w:rFonts w:ascii="Arial" w:eastAsia="Arial" w:hAnsi="Arial" w:cs="Arial"/>
-          <w:bCs/>
-          <w:sz w:val="20"/>
-          <w:szCs w:val="20"/>
-        </w:rPr>
-        <w:t xml:space="preserve"> takes a user query, uses relevant tools in its toolset to get the most relevant data to answer that query and based on that data, provides answers in the user’s language.</w:t>
+        <w:t>Farmora takes a user query, uses relevant tools in its toolset to get the most relevant data to answer that query and based on that data, provides answers in the user’s language.</w:t>
       </w:r>
     </w:p>
     <w:p>
@@ -1099,17 +1040,17 @@
           <w:sz w:val="20"/>
           <w:szCs w:val="20"/>
         </w:rPr>
-        <w:t>Edge Preprocessor (on device or nearby server)</w:t>
-      </w:r>
-      <w:r>
-        <w:rPr>
-          <w:rFonts w:ascii="Arial" w:eastAsia="Arial" w:hAnsi="Arial" w:cs="Arial"/>
-          <w:b/>
-          <w:bCs/>
-          <w:sz w:val="20"/>
-          <w:szCs w:val="20"/>
-        </w:rPr>
-        <w:t xml:space="preserve"> - </w:t>
+        <w:t xml:space="preserve">Speech to Text </w:t>
+      </w:r>
+      <w:r>
+        <w:rPr>
+          <w:rFonts w:ascii="Arial" w:eastAsia="Arial" w:hAnsi="Arial" w:cs="Arial"/>
+          <w:b/>
+          <w:bCs/>
+          <w:sz w:val="20"/>
+          <w:szCs w:val="20"/>
+        </w:rPr>
+        <w:t xml:space="preserve">- </w:t>
       </w:r>
     </w:p>
     <w:p>
@@ -1128,25 +1069,7 @@
           <w:sz w:val="20"/>
           <w:szCs w:val="20"/>
         </w:rPr>
-        <w:t xml:space="preserve">Functions: language detection, </w:t>
-      </w:r>
-      <w:proofErr w:type="spellStart"/>
-      <w:r>
-        <w:rPr>
-          <w:rFonts w:ascii="Arial" w:eastAsia="Arial" w:hAnsi="Arial" w:cs="Arial"/>
-          <w:sz w:val="20"/>
-          <w:szCs w:val="20"/>
-        </w:rPr>
-        <w:t>speech→text</w:t>
-      </w:r>
-      <w:proofErr w:type="spellEnd"/>
-      <w:r>
-        <w:rPr>
-          <w:rFonts w:ascii="Arial" w:eastAsia="Arial" w:hAnsi="Arial" w:cs="Arial"/>
-          <w:sz w:val="20"/>
-          <w:szCs w:val="20"/>
-        </w:rPr>
-        <w:t>, image compression, quick profanity filter.</w:t>
+        <w:t>Functions: language detection, speech→text, image compression, quick profanity filter.</w:t>
       </w:r>
     </w:p>
     <w:p>
@@ -1165,25 +1088,15 @@
           <w:sz w:val="20"/>
           <w:szCs w:val="20"/>
         </w:rPr>
-        <w:t>Tech: small CPU models (</w:t>
-      </w:r>
-      <w:proofErr w:type="spellStart"/>
-      <w:r>
-        <w:rPr>
-          <w:rFonts w:ascii="Arial" w:eastAsia="Arial" w:hAnsi="Arial" w:cs="Arial"/>
-          <w:sz w:val="20"/>
-          <w:szCs w:val="20"/>
-        </w:rPr>
-        <w:t>fastText</w:t>
-      </w:r>
-      <w:proofErr w:type="spellEnd"/>
-      <w:r>
-        <w:rPr>
-          <w:rFonts w:ascii="Arial" w:eastAsia="Arial" w:hAnsi="Arial" w:cs="Arial"/>
-          <w:sz w:val="20"/>
-          <w:szCs w:val="20"/>
-        </w:rPr>
-        <w:t xml:space="preserve"> / whisper-small / on-device TTS/STT).</w:t>
+        <w:t xml:space="preserve">Tech: </w:t>
+      </w:r>
+      <w:r>
+        <w:rPr>
+          <w:rFonts w:ascii="Arial" w:eastAsia="Arial" w:hAnsi="Arial" w:cs="Arial"/>
+          <w:sz w:val="20"/>
+          <w:szCs w:val="20"/>
+        </w:rPr>
+        <w:t>Whisper-Small</w:t>
       </w:r>
     </w:p>
     <w:p>
@@ -1202,43 +1115,15 @@
           <w:sz w:val="20"/>
           <w:szCs w:val="20"/>
         </w:rPr>
-        <w:t>Output: normalized JSON (</w:t>
-      </w:r>
-      <w:proofErr w:type="spellStart"/>
-      <w:r>
-        <w:rPr>
-          <w:rFonts w:ascii="Arial" w:eastAsia="Arial" w:hAnsi="Arial" w:cs="Arial"/>
-          <w:sz w:val="20"/>
-          <w:szCs w:val="20"/>
-        </w:rPr>
-        <w:t>user_id</w:t>
-      </w:r>
-      <w:proofErr w:type="spellEnd"/>
-      <w:r>
-        <w:rPr>
-          <w:rFonts w:ascii="Arial" w:eastAsia="Arial" w:hAnsi="Arial" w:cs="Arial"/>
-          <w:sz w:val="20"/>
-          <w:szCs w:val="20"/>
-        </w:rPr>
-        <w:t xml:space="preserve">, locale, </w:t>
-      </w:r>
-      <w:proofErr w:type="spellStart"/>
-      <w:r>
-        <w:rPr>
-          <w:rFonts w:ascii="Arial" w:eastAsia="Arial" w:hAnsi="Arial" w:cs="Arial"/>
-          <w:sz w:val="20"/>
-          <w:szCs w:val="20"/>
-        </w:rPr>
-        <w:t>raw_text</w:t>
-      </w:r>
-      <w:proofErr w:type="spellEnd"/>
-      <w:r>
-        <w:rPr>
-          <w:rFonts w:ascii="Arial" w:eastAsia="Arial" w:hAnsi="Arial" w:cs="Arial"/>
-          <w:sz w:val="20"/>
-          <w:szCs w:val="20"/>
-        </w:rPr>
-        <w:t>, attachments, geo, timestamp).</w:t>
+        <w:t>Output</w:t>
+      </w:r>
+      <w:r>
+        <w:rPr>
+          <w:rFonts w:ascii="Arial" w:eastAsia="Arial" w:hAnsi="Arial" w:cs="Arial"/>
+          <w:sz w:val="20"/>
+          <w:szCs w:val="20"/>
+        </w:rPr>
+        <w:t>: transcript in English + Native Language</w:t>
       </w:r>
     </w:p>
     <w:p>
@@ -1332,43 +1217,7 @@
           <w:sz w:val="20"/>
           <w:szCs w:val="20"/>
         </w:rPr>
-        <w:t xml:space="preserve">Tech: </w:t>
-      </w:r>
-      <w:proofErr w:type="spellStart"/>
-      <w:r>
-        <w:rPr>
-          <w:rFonts w:ascii="Arial" w:eastAsia="Arial" w:hAnsi="Arial" w:cs="Arial"/>
-          <w:sz w:val="20"/>
-          <w:szCs w:val="20"/>
-        </w:rPr>
-        <w:t>DistilBERT</w:t>
-      </w:r>
-      <w:proofErr w:type="spellEnd"/>
-      <w:r>
-        <w:rPr>
-          <w:rFonts w:ascii="Arial" w:eastAsia="Arial" w:hAnsi="Arial" w:cs="Arial"/>
-          <w:sz w:val="20"/>
-          <w:szCs w:val="20"/>
-        </w:rPr>
-        <w:t xml:space="preserve"> / </w:t>
-      </w:r>
-      <w:proofErr w:type="spellStart"/>
-      <w:r>
-        <w:rPr>
-          <w:rFonts w:ascii="Arial" w:eastAsia="Arial" w:hAnsi="Arial" w:cs="Arial"/>
-          <w:sz w:val="20"/>
-          <w:szCs w:val="20"/>
-        </w:rPr>
-        <w:t>MiniLM</w:t>
-      </w:r>
-      <w:proofErr w:type="spellEnd"/>
-      <w:r>
-        <w:rPr>
-          <w:rFonts w:ascii="Arial" w:eastAsia="Arial" w:hAnsi="Arial" w:cs="Arial"/>
-          <w:sz w:val="20"/>
-          <w:szCs w:val="20"/>
-        </w:rPr>
-        <w:t xml:space="preserve"> / lightweight fine-tuned classifier.</w:t>
+        <w:t>Tech: DistilBERT / MiniLM / lightweight fine-tuned classifier.</w:t>
       </w:r>
     </w:p>
     <w:p>
@@ -1568,7 +1417,6 @@
           <w:sz w:val="20"/>
           <w:szCs w:val="20"/>
         </w:rPr>
-        <w:lastRenderedPageBreak/>
         <w:t>Middleware Hooks (pluggable)</w:t>
       </w:r>
       <w:r>
@@ -1598,6 +1446,7 @@
           <w:sz w:val="20"/>
           <w:szCs w:val="20"/>
         </w:rPr>
+        <w:lastRenderedPageBreak/>
         <w:t>Pre-tool hooks: profanity, PII scrub, quota check.</w:t>
       </w:r>
     </w:p>
@@ -1852,25 +1701,7 @@
           <w:sz w:val="20"/>
           <w:szCs w:val="20"/>
         </w:rPr>
-        <w:t xml:space="preserve">- Farmer: Ramesh (ID: 123), Location: </w:t>
-      </w:r>
-      <w:proofErr w:type="spellStart"/>
-      <w:r>
-        <w:rPr>
-          <w:rFonts w:ascii="Arial" w:eastAsia="Arial" w:hAnsi="Arial" w:cs="Arial"/>
-          <w:sz w:val="20"/>
-          <w:szCs w:val="20"/>
-        </w:rPr>
-        <w:t>Mandya</w:t>
-      </w:r>
-      <w:proofErr w:type="spellEnd"/>
-      <w:r>
-        <w:rPr>
-          <w:rFonts w:ascii="Arial" w:eastAsia="Arial" w:hAnsi="Arial" w:cs="Arial"/>
-          <w:sz w:val="20"/>
-          <w:szCs w:val="20"/>
-        </w:rPr>
-        <w:t>, Karnataka (12.5N,76.9E)</w:t>
+        <w:t>- Farmer: Ramesh (ID: 123), Location: Mandya, Karnataka (12.5N,76.9E)</w:t>
       </w:r>
     </w:p>
     <w:p>
@@ -1927,25 +1758,7 @@
           <w:sz w:val="20"/>
           <w:szCs w:val="20"/>
         </w:rPr>
-        <w:t xml:space="preserve">- Weather (next 3 days): Rain 60% day3, </w:t>
-      </w:r>
-      <w:proofErr w:type="spellStart"/>
-      <w:r>
-        <w:rPr>
-          <w:rFonts w:ascii="Arial" w:eastAsia="Arial" w:hAnsi="Arial" w:cs="Arial"/>
-          <w:sz w:val="20"/>
-          <w:szCs w:val="20"/>
-        </w:rPr>
-        <w:t>Tmax</w:t>
-      </w:r>
-      <w:proofErr w:type="spellEnd"/>
-      <w:r>
-        <w:rPr>
-          <w:rFonts w:ascii="Arial" w:eastAsia="Arial" w:hAnsi="Arial" w:cs="Arial"/>
-          <w:sz w:val="20"/>
-          <w:szCs w:val="20"/>
-        </w:rPr>
-        <w:t xml:space="preserve"> 33C...</w:t>
+        <w:t>- Weather (next 3 days): Rain 60% day3, Tmax 33C...</w:t>
       </w:r>
     </w:p>
     <w:p>
@@ -2284,7 +2097,6 @@
           <w:sz w:val="20"/>
           <w:szCs w:val="20"/>
         </w:rPr>
-        <w:lastRenderedPageBreak/>
         <w:t>Farmer profile DB (encrypted): profile, farm geometry, equipment, crop calendar.</w:t>
       </w:r>
     </w:p>
@@ -2304,6 +2116,7 @@
           <w:sz w:val="20"/>
           <w:szCs w:val="20"/>
         </w:rPr>
+        <w:lastRenderedPageBreak/>
         <w:t>Vector DB for RAG: hashed docs, embeddings, metadata.</w:t>
       </w:r>
     </w:p>
@@ -2384,56 +2197,16 @@
           <w:sz w:val="20"/>
           <w:szCs w:val="20"/>
         </w:rPr>
-        <w:t xml:space="preserve">Mobile App: Java, Kotlin, Jetpack Compose, Retrofit/ </w:t>
-      </w:r>
-      <w:proofErr w:type="spellStart"/>
-      <w:r>
-        <w:rPr>
-          <w:rFonts w:ascii="Arial" w:eastAsia="Arial" w:hAnsi="Arial" w:cs="Arial"/>
-          <w:bCs/>
-          <w:sz w:val="20"/>
-          <w:szCs w:val="20"/>
-        </w:rPr>
-        <w:t>Ktor</w:t>
-      </w:r>
-      <w:proofErr w:type="spellEnd"/>
-      <w:r>
-        <w:rPr>
-          <w:rFonts w:ascii="Arial" w:eastAsia="Arial" w:hAnsi="Arial" w:cs="Arial"/>
-          <w:bCs/>
-          <w:sz w:val="20"/>
-          <w:szCs w:val="20"/>
-        </w:rPr>
-        <w:t>,</w:t>
-      </w:r>
-      <w:r>
-        <w:rPr>
-          <w:rFonts w:ascii="Arial" w:eastAsia="Arial" w:hAnsi="Arial" w:cs="Arial"/>
-          <w:bCs/>
-          <w:sz w:val="20"/>
-          <w:szCs w:val="20"/>
-        </w:rPr>
-        <w:t xml:space="preserve"> </w:t>
-      </w:r>
-      <w:proofErr w:type="spellStart"/>
-      <w:r>
-        <w:rPr>
-          <w:rFonts w:ascii="Arial" w:eastAsia="Arial" w:hAnsi="Arial" w:cs="Arial"/>
-          <w:bCs/>
-          <w:sz w:val="20"/>
-          <w:szCs w:val="20"/>
-        </w:rPr>
-        <w:t>Appwrite</w:t>
-      </w:r>
-      <w:proofErr w:type="spellEnd"/>
-      <w:r>
-        <w:rPr>
-          <w:rFonts w:ascii="Arial" w:eastAsia="Arial" w:hAnsi="Arial" w:cs="Arial"/>
-          <w:bCs/>
-          <w:sz w:val="20"/>
-          <w:szCs w:val="20"/>
-        </w:rPr>
-        <w:t xml:space="preserve"> Auth SDKs,</w:t>
+        <w:t>Mobile App: Java, Kotlin, Jetpack Compose, Retrofit/ Ktor,</w:t>
+      </w:r>
+      <w:r>
+        <w:rPr>
+          <w:rFonts w:ascii="Arial" w:eastAsia="Arial" w:hAnsi="Arial" w:cs="Arial"/>
+          <w:bCs/>
+          <w:sz w:val="20"/>
+          <w:szCs w:val="20"/>
+        </w:rPr>
+        <w:t xml:space="preserve"> Appwrite Auth SDKs,</w:t>
       </w:r>
       <w:r>
         <w:rPr>
@@ -2526,19 +2299,8 @@
           <w:sz w:val="20"/>
           <w:szCs w:val="20"/>
         </w:rPr>
-        <w:t xml:space="preserve">LLM APIs: </w:t>
-      </w:r>
-      <w:proofErr w:type="spellStart"/>
-      <w:r>
-        <w:rPr>
-          <w:rFonts w:ascii="Arial" w:eastAsia="Arial" w:hAnsi="Arial" w:cs="Arial"/>
-          <w:bCs/>
-          <w:sz w:val="20"/>
-          <w:szCs w:val="20"/>
-        </w:rPr>
-        <w:t>Groq</w:t>
-      </w:r>
-      <w:proofErr w:type="spellEnd"/>
+        <w:t>LLM APIs: Groq</w:t>
+      </w:r>
       <w:r>
         <w:rPr>
           <w:rFonts w:ascii="Arial" w:eastAsia="Arial" w:hAnsi="Arial" w:cs="Arial"/>
@@ -2633,27 +2395,7 @@
           <w:sz w:val="20"/>
           <w:szCs w:val="20"/>
         </w:rPr>
-        <w:t xml:space="preserve">Database: </w:t>
-      </w:r>
-      <w:proofErr w:type="spellStart"/>
-      <w:r>
-        <w:rPr>
-          <w:rFonts w:ascii="Arial" w:eastAsia="Arial" w:hAnsi="Arial" w:cs="Arial"/>
-          <w:bCs/>
-          <w:sz w:val="20"/>
-          <w:szCs w:val="20"/>
-        </w:rPr>
-        <w:t>ChromaDB</w:t>
-      </w:r>
-      <w:proofErr w:type="spellEnd"/>
-      <w:r>
-        <w:rPr>
-          <w:rFonts w:ascii="Arial" w:eastAsia="Arial" w:hAnsi="Arial" w:cs="Arial"/>
-          <w:bCs/>
-          <w:sz w:val="20"/>
-          <w:szCs w:val="20"/>
-        </w:rPr>
-        <w:t xml:space="preserve"> (RAG),</w:t>
+        <w:t>Database: ChromaDB (RAG),</w:t>
       </w:r>
       <w:r>
         <w:rPr>
@@ -2701,39 +2443,8 @@
           <w:sz w:val="20"/>
           <w:szCs w:val="20"/>
         </w:rPr>
-        <w:t xml:space="preserve">LLM Framework: </w:t>
-      </w:r>
-      <w:proofErr w:type="spellStart"/>
-      <w:r>
-        <w:rPr>
-          <w:rFonts w:ascii="Arial" w:eastAsia="Arial" w:hAnsi="Arial" w:cs="Arial"/>
-          <w:bCs/>
-          <w:sz w:val="20"/>
-          <w:szCs w:val="20"/>
-        </w:rPr>
-        <w:t>Langchain</w:t>
-      </w:r>
-      <w:proofErr w:type="spellEnd"/>
-      <w:r>
-        <w:rPr>
-          <w:rFonts w:ascii="Arial" w:eastAsia="Arial" w:hAnsi="Arial" w:cs="Arial"/>
-          <w:bCs/>
-          <w:sz w:val="20"/>
-          <w:szCs w:val="20"/>
-        </w:rPr>
-        <w:t xml:space="preserve"> + </w:t>
-      </w:r>
-      <w:proofErr w:type="spellStart"/>
-      <w:r>
-        <w:rPr>
-          <w:rFonts w:ascii="Arial" w:eastAsia="Arial" w:hAnsi="Arial" w:cs="Arial"/>
-          <w:bCs/>
-          <w:sz w:val="20"/>
-          <w:szCs w:val="20"/>
-        </w:rPr>
-        <w:t>Ollama</w:t>
-      </w:r>
-      <w:proofErr w:type="spellEnd"/>
+        <w:t>LLM Framework: Langchain + Ollama</w:t>
+      </w:r>
     </w:p>
     <w:p>
       <w:pPr>
@@ -2753,47 +2464,7 @@
           <w:sz w:val="20"/>
           <w:szCs w:val="20"/>
         </w:rPr>
-        <w:t xml:space="preserve">APIs: </w:t>
-      </w:r>
-      <w:proofErr w:type="spellStart"/>
-      <w:r>
-        <w:rPr>
-          <w:rFonts w:ascii="Arial" w:eastAsia="Arial" w:hAnsi="Arial" w:cs="Arial"/>
-          <w:bCs/>
-          <w:sz w:val="20"/>
-          <w:szCs w:val="20"/>
-        </w:rPr>
-        <w:t>OpenWeather</w:t>
-      </w:r>
-      <w:proofErr w:type="spellEnd"/>
-      <w:r>
-        <w:rPr>
-          <w:rFonts w:ascii="Arial" w:eastAsia="Arial" w:hAnsi="Arial" w:cs="Arial"/>
-          <w:bCs/>
-          <w:sz w:val="20"/>
-          <w:szCs w:val="20"/>
-        </w:rPr>
-        <w:t xml:space="preserve"> API, </w:t>
-      </w:r>
-      <w:proofErr w:type="spellStart"/>
-      <w:r>
-        <w:rPr>
-          <w:rFonts w:ascii="Arial" w:eastAsia="Arial" w:hAnsi="Arial" w:cs="Arial"/>
-          <w:bCs/>
-          <w:sz w:val="20"/>
-          <w:szCs w:val="20"/>
-        </w:rPr>
-        <w:t>Mosdac</w:t>
-      </w:r>
-      <w:proofErr w:type="spellEnd"/>
-      <w:r>
-        <w:rPr>
-          <w:rFonts w:ascii="Arial" w:eastAsia="Arial" w:hAnsi="Arial" w:cs="Arial"/>
-          <w:bCs/>
-          <w:sz w:val="20"/>
-          <w:szCs w:val="20"/>
-        </w:rPr>
-        <w:t xml:space="preserve"> by ISRO,</w:t>
+        <w:t>APIs: OpenWeather API, Mosdac by ISRO,</w:t>
       </w:r>
     </w:p>
     <w:p>
@@ -2814,38 +2485,7 @@
           <w:sz w:val="20"/>
           <w:szCs w:val="20"/>
         </w:rPr>
-        <w:t xml:space="preserve">Datasets: </w:t>
-      </w:r>
-      <w:proofErr w:type="spellStart"/>
-      <w:proofErr w:type="gramStart"/>
-      <w:r>
-        <w:rPr>
-          <w:rFonts w:ascii="Arial" w:eastAsia="Arial" w:hAnsi="Arial" w:cs="Arial"/>
-          <w:bCs/>
-          <w:sz w:val="20"/>
-          <w:szCs w:val="20"/>
-        </w:rPr>
-        <w:t>AgMarkNet</w:t>
-      </w:r>
-      <w:proofErr w:type="spellEnd"/>
-      <w:r>
-        <w:rPr>
-          <w:rFonts w:ascii="Arial" w:eastAsia="Arial" w:hAnsi="Arial" w:cs="Arial"/>
-          <w:bCs/>
-          <w:sz w:val="20"/>
-          <w:szCs w:val="20"/>
-        </w:rPr>
-        <w:t>(</w:t>
-      </w:r>
-      <w:proofErr w:type="gramEnd"/>
-      <w:r>
-        <w:rPr>
-          <w:rFonts w:ascii="Arial" w:eastAsia="Arial" w:hAnsi="Arial" w:cs="Arial"/>
-          <w:bCs/>
-          <w:sz w:val="20"/>
-          <w:szCs w:val="20"/>
-        </w:rPr>
-        <w:t>Crop mandi prices</w:t>
+        <w:t>Datasets: AgMarkNet(Crop mandi prices</w:t>
       </w:r>
       <w:r>
         <w:rPr>
@@ -3277,27 +2917,7 @@
           <w:szCs w:val="20"/>
           <w:lang w:val="en-US"/>
         </w:rPr>
-        <w:t xml:space="preserve"> using light models (</w:t>
-      </w:r>
-      <w:proofErr w:type="spellStart"/>
-      <w:r>
-        <w:rPr>
-          <w:rFonts w:ascii="Arial" w:eastAsia="Arial" w:hAnsi="Arial" w:cs="Arial"/>
-          <w:sz w:val="20"/>
-          <w:szCs w:val="20"/>
-          <w:lang w:val="en-US"/>
-        </w:rPr>
-        <w:t>fastText</w:t>
-      </w:r>
-      <w:proofErr w:type="spellEnd"/>
-      <w:r>
-        <w:rPr>
-          <w:rFonts w:ascii="Arial" w:eastAsia="Arial" w:hAnsi="Arial" w:cs="Arial"/>
-          <w:sz w:val="20"/>
-          <w:szCs w:val="20"/>
-          <w:lang w:val="en-US"/>
-        </w:rPr>
-        <w:t>/Whisper-small, on-device TTS/STT) reduces the need for frequent, expensive cloud-based calls.</w:t>
+        <w:t xml:space="preserve"> using light models (fastText/Whisper-small, on-device TTS/STT) reduces the need for frequent, expensive cloud-based calls.</w:t>
       </w:r>
     </w:p>
     <w:p>
@@ -3334,27 +2954,7 @@
           <w:szCs w:val="20"/>
           <w:lang w:val="en-US"/>
         </w:rPr>
-        <w:t xml:space="preserve">: Only use a cloud-based LLM (e.g., </w:t>
-      </w:r>
-      <w:proofErr w:type="spellStart"/>
-      <w:r>
-        <w:rPr>
-          <w:rFonts w:ascii="Arial" w:eastAsia="Arial" w:hAnsi="Arial" w:cs="Arial"/>
-          <w:sz w:val="20"/>
-          <w:szCs w:val="20"/>
-          <w:lang w:val="en-US"/>
-        </w:rPr>
-        <w:t>Groq</w:t>
-      </w:r>
-      <w:proofErr w:type="spellEnd"/>
-      <w:r>
-        <w:rPr>
-          <w:rFonts w:ascii="Arial" w:eastAsia="Arial" w:hAnsi="Arial" w:cs="Arial"/>
-          <w:sz w:val="20"/>
-          <w:szCs w:val="20"/>
-          <w:lang w:val="en-US"/>
-        </w:rPr>
-        <w:t xml:space="preserve"> or OpenAI) for the final, reasoned advice generation, reducing unnecessary calls and improving overall system efficiency.</w:t>
+        <w:t>: Only use a cloud-based LLM (e.g., Groq or OpenAI) for the final, reasoned advice generation, reducing unnecessary calls and improving overall system efficiency.</w:t>
       </w:r>
     </w:p>
     <w:p>
@@ -3517,61 +3117,25 @@
         </w:rPr>
         <w:t xml:space="preserve">: Using </w:t>
       </w:r>
-      <w:proofErr w:type="spellStart"/>
-      <w:r>
-        <w:rPr>
-          <w:rFonts w:ascii="Arial" w:eastAsia="Arial" w:hAnsi="Arial" w:cs="Arial"/>
-          <w:b/>
-          <w:bCs/>
-          <w:sz w:val="20"/>
-          <w:szCs w:val="20"/>
-          <w:lang w:val="en-US"/>
-        </w:rPr>
-        <w:t>DistilBERT</w:t>
-      </w:r>
-      <w:proofErr w:type="spellEnd"/>
-      <w:r>
-        <w:rPr>
-          <w:rFonts w:ascii="Arial" w:eastAsia="Arial" w:hAnsi="Arial" w:cs="Arial"/>
-          <w:b/>
-          <w:bCs/>
-          <w:sz w:val="20"/>
-          <w:szCs w:val="20"/>
-          <w:lang w:val="en-US"/>
-        </w:rPr>
-        <w:t>/</w:t>
-      </w:r>
-      <w:proofErr w:type="spellStart"/>
-      <w:r>
-        <w:rPr>
-          <w:rFonts w:ascii="Arial" w:eastAsia="Arial" w:hAnsi="Arial" w:cs="Arial"/>
-          <w:b/>
-          <w:bCs/>
-          <w:sz w:val="20"/>
-          <w:szCs w:val="20"/>
-          <w:lang w:val="en-US"/>
-        </w:rPr>
-        <w:t>MiniLM</w:t>
-      </w:r>
-      <w:proofErr w:type="spellEnd"/>
-      <w:r>
-        <w:rPr>
-          <w:rFonts w:ascii="Arial" w:eastAsia="Arial" w:hAnsi="Arial" w:cs="Arial"/>
-          <w:sz w:val="20"/>
-          <w:szCs w:val="20"/>
-          <w:lang w:val="en-US"/>
-        </w:rPr>
-        <w:t xml:space="preserve">, lightweight fine-tuned models are employed to classify user queries into multiple categories like weather, market prices, </w:t>
-      </w:r>
-      <w:r>
-        <w:rPr>
-          <w:rFonts w:ascii="Arial" w:eastAsia="Arial" w:hAnsi="Arial" w:cs="Arial"/>
-          <w:sz w:val="20"/>
-          <w:szCs w:val="20"/>
-          <w:lang w:val="en-US"/>
-        </w:rPr>
-        <w:lastRenderedPageBreak/>
-        <w:t>pests, schemes, and more. This helps in efficiently directing the query to relevant external/internal tools.</w:t>
+      <w:r>
+        <w:rPr>
+          <w:rFonts w:ascii="Arial" w:eastAsia="Arial" w:hAnsi="Arial" w:cs="Arial"/>
+          <w:b/>
+          <w:bCs/>
+          <w:sz w:val="20"/>
+          <w:szCs w:val="20"/>
+          <w:lang w:val="en-US"/>
+        </w:rPr>
+        <w:t>DistilBERT/MiniLM</w:t>
+      </w:r>
+      <w:r>
+        <w:rPr>
+          <w:rFonts w:ascii="Arial" w:eastAsia="Arial" w:hAnsi="Arial" w:cs="Arial"/>
+          <w:sz w:val="20"/>
+          <w:szCs w:val="20"/>
+          <w:lang w:val="en-US"/>
+        </w:rPr>
+        <w:t>, lightweight fine-tuned models are employed to classify user queries into multiple categories like weather, market prices, pests, schemes, and more. This helps in efficiently directing the query to relevant external/internal tools.</w:t>
       </w:r>
     </w:p>
     <w:p>
@@ -3603,6 +3167,7 @@
           <w:szCs w:val="20"/>
           <w:lang w:val="en-US"/>
         </w:rPr>
+        <w:lastRenderedPageBreak/>
         <w:t>Fallback Mechanism</w:t>
       </w:r>
       <w:r>
@@ -4196,23 +3761,13 @@
           <w:szCs w:val="20"/>
         </w:rPr>
       </w:pPr>
-      <w:proofErr w:type="spellStart"/>
-      <w:r>
-        <w:rPr>
-          <w:rFonts w:ascii="Arial" w:eastAsia="Arial" w:hAnsi="Arial" w:cs="Arial"/>
-          <w:sz w:val="20"/>
-          <w:szCs w:val="20"/>
-        </w:rPr>
-        <w:t>Farmora</w:t>
-      </w:r>
-      <w:proofErr w:type="spellEnd"/>
-      <w:r>
-        <w:rPr>
-          <w:rFonts w:ascii="Arial" w:eastAsia="Arial" w:hAnsi="Arial" w:cs="Arial"/>
-          <w:sz w:val="20"/>
-          <w:szCs w:val="20"/>
-        </w:rPr>
-        <w:t xml:space="preserve"> is an offline-first, resource-conscious AI agent ecosystem tailored for agricultural communities. It combines hyper-local environmental data, domain-specific knowledge, and multi-step reasoning to deliver actionable, context-aware insights while minimizing reliance on costly API calls and internet connectivity. Unlike generic AI assistants, it’s purpose-built to integrate live weather, crop health, and local farming practices into decision-making</w:t>
+      <w:r>
+        <w:rPr>
+          <w:rFonts w:ascii="Arial" w:eastAsia="Arial" w:hAnsi="Arial" w:cs="Arial"/>
+          <w:sz w:val="20"/>
+          <w:szCs w:val="20"/>
+        </w:rPr>
+        <w:t>Farmora is an offline-first, resource-conscious AI agent ecosystem tailored for agricultural communities. It combines hyper-local environmental data, domain-specific knowledge, and multi-step reasoning to deliver actionable, context-aware insights while minimizing reliance on costly API calls and internet connectivity. Unlike generic AI assistants, it’s purpose-built to integrate live weather, crop health, and local farming practices into decision-making</w:t>
       </w:r>
       <w:r>
         <w:rPr>
@@ -4380,7 +3935,6 @@
           <w:sz w:val="20"/>
           <w:szCs w:val="20"/>
         </w:rPr>
-        <w:lastRenderedPageBreak/>
         <w:t>Feasibility and User-Friendliness:</w:t>
       </w:r>
     </w:p>
@@ -4422,6 +3976,7 @@
           <w:sz w:val="20"/>
           <w:szCs w:val="20"/>
         </w:rPr>
+        <w:lastRenderedPageBreak/>
         <w:t>Feasibility:</w:t>
       </w:r>
       <w:r>
@@ -4440,47 +3995,7 @@
           <w:sz w:val="20"/>
           <w:szCs w:val="20"/>
         </w:rPr>
-        <w:t xml:space="preserve">The tech stack (vector DB, local preprocessing, minimal LLM calls) is realistic with current open-source tools (FAISS, </w:t>
-      </w:r>
-      <w:proofErr w:type="spellStart"/>
-      <w:r>
-        <w:rPr>
-          <w:rFonts w:ascii="Arial" w:eastAsia="Arial" w:hAnsi="Arial" w:cs="Arial"/>
-          <w:bCs/>
-          <w:sz w:val="20"/>
-          <w:szCs w:val="20"/>
-        </w:rPr>
-        <w:t>Ollama</w:t>
-      </w:r>
-      <w:proofErr w:type="spellEnd"/>
-      <w:r>
-        <w:rPr>
-          <w:rFonts w:ascii="Arial" w:eastAsia="Arial" w:hAnsi="Arial" w:cs="Arial"/>
-          <w:bCs/>
-          <w:sz w:val="20"/>
-          <w:szCs w:val="20"/>
-        </w:rPr>
-        <w:t xml:space="preserve">, </w:t>
-      </w:r>
-      <w:proofErr w:type="spellStart"/>
-      <w:r>
-        <w:rPr>
-          <w:rFonts w:ascii="Arial" w:eastAsia="Arial" w:hAnsi="Arial" w:cs="Arial"/>
-          <w:bCs/>
-          <w:sz w:val="20"/>
-          <w:szCs w:val="20"/>
-        </w:rPr>
-        <w:t>Groq</w:t>
-      </w:r>
-      <w:proofErr w:type="spellEnd"/>
-      <w:r>
-        <w:rPr>
-          <w:rFonts w:ascii="Arial" w:eastAsia="Arial" w:hAnsi="Arial" w:cs="Arial"/>
-          <w:bCs/>
-          <w:sz w:val="20"/>
-          <w:szCs w:val="20"/>
-        </w:rPr>
-        <w:t xml:space="preserve"> API).</w:t>
+        <w:t>The tech stack (vector DB, local preprocessing, minimal LLM calls) is realistic with current open-source tools (FAISS, Ollama, Groq API).</w:t>
       </w:r>
     </w:p>
     <w:p>
@@ -4519,47 +4034,7 @@
           <w:sz w:val="20"/>
           <w:szCs w:val="20"/>
         </w:rPr>
-        <w:t>Weather APIs (Open-</w:t>
-      </w:r>
-      <w:proofErr w:type="spellStart"/>
-      <w:r>
-        <w:rPr>
-          <w:rFonts w:ascii="Arial" w:eastAsia="Arial" w:hAnsi="Arial" w:cs="Arial"/>
-          <w:bCs/>
-          <w:sz w:val="20"/>
-          <w:szCs w:val="20"/>
-        </w:rPr>
-        <w:t>Meteo</w:t>
-      </w:r>
-      <w:proofErr w:type="spellEnd"/>
-      <w:r>
-        <w:rPr>
-          <w:rFonts w:ascii="Arial" w:eastAsia="Arial" w:hAnsi="Arial" w:cs="Arial"/>
-          <w:bCs/>
-          <w:sz w:val="20"/>
-          <w:szCs w:val="20"/>
-        </w:rPr>
-        <w:t xml:space="preserve">, </w:t>
-      </w:r>
-      <w:proofErr w:type="spellStart"/>
-      <w:r>
-        <w:rPr>
-          <w:rFonts w:ascii="Arial" w:eastAsia="Arial" w:hAnsi="Arial" w:cs="Arial"/>
-          <w:bCs/>
-          <w:sz w:val="20"/>
-          <w:szCs w:val="20"/>
-        </w:rPr>
-        <w:t>WeatherAPI</w:t>
-      </w:r>
-      <w:proofErr w:type="spellEnd"/>
-      <w:r>
-        <w:rPr>
-          <w:rFonts w:ascii="Arial" w:eastAsia="Arial" w:hAnsi="Arial" w:cs="Arial"/>
-          <w:bCs/>
-          <w:sz w:val="20"/>
-          <w:szCs w:val="20"/>
-        </w:rPr>
-        <w:t>) are free for basic use. Agricultural datasets exist (FAO, government open-data portals).</w:t>
+        <w:t>Weather APIs (Open-Meteo, WeatherAPI) are free for basic use. Agricultural datasets exist (FAO, government open-data portals).</w:t>
       </w:r>
     </w:p>
     <w:p>
@@ -4924,27 +4399,7 @@
           <w:sz w:val="20"/>
           <w:szCs w:val="20"/>
         </w:rPr>
-        <w:t xml:space="preserve"> adopting </w:t>
-      </w:r>
-      <w:proofErr w:type="spellStart"/>
-      <w:r>
-        <w:rPr>
-          <w:rFonts w:ascii="Arial" w:eastAsia="Arial" w:hAnsi="Arial" w:cs="Arial"/>
-          <w:bCs/>
-          <w:sz w:val="20"/>
-          <w:szCs w:val="20"/>
-        </w:rPr>
-        <w:t>Farmora</w:t>
-      </w:r>
-      <w:proofErr w:type="spellEnd"/>
-      <w:r>
-        <w:rPr>
-          <w:rFonts w:ascii="Arial" w:eastAsia="Arial" w:hAnsi="Arial" w:cs="Arial"/>
-          <w:bCs/>
-          <w:sz w:val="20"/>
-          <w:szCs w:val="20"/>
-        </w:rPr>
-        <w:t xml:space="preserve"> as it has similar interface. Even those who don’t will not be completely lost due to the intuitive UI.</w:t>
+        <w:t xml:space="preserve"> adopting Farmora as it has similar interface. Even those who don’t will not be completely lost due to the intuitive UI.</w:t>
       </w:r>
     </w:p>
     <w:p>

--- a/assets/Byte Bandits_Synopsis_Capital One Launchpad Hackathon 25.docx
+++ b/assets/Byte Bandits_Synopsis_Capital One Launchpad Hackathon 25.docx
@@ -194,14 +194,34 @@
           <w:szCs w:val="20"/>
         </w:rPr>
       </w:pPr>
-      <w:r>
-        <w:rPr>
-          <w:rFonts w:ascii="Arial" w:eastAsia="Arial" w:hAnsi="Arial" w:cs="Arial"/>
-          <w:sz w:val="20"/>
-          <w:szCs w:val="20"/>
-        </w:rPr>
-        <w:t>Amitrajeet Konch</w:t>
-      </w:r>
+      <w:proofErr w:type="spellStart"/>
+      <w:r>
+        <w:rPr>
+          <w:rFonts w:ascii="Arial" w:eastAsia="Arial" w:hAnsi="Arial" w:cs="Arial"/>
+          <w:sz w:val="20"/>
+          <w:szCs w:val="20"/>
+        </w:rPr>
+        <w:t>Amitrajeet</w:t>
+      </w:r>
+      <w:proofErr w:type="spellEnd"/>
+      <w:r>
+        <w:rPr>
+          <w:rFonts w:ascii="Arial" w:eastAsia="Arial" w:hAnsi="Arial" w:cs="Arial"/>
+          <w:sz w:val="20"/>
+          <w:szCs w:val="20"/>
+        </w:rPr>
+        <w:t xml:space="preserve"> </w:t>
+      </w:r>
+      <w:proofErr w:type="spellStart"/>
+      <w:r>
+        <w:rPr>
+          <w:rFonts w:ascii="Arial" w:eastAsia="Arial" w:hAnsi="Arial" w:cs="Arial"/>
+          <w:sz w:val="20"/>
+          <w:szCs w:val="20"/>
+        </w:rPr>
+        <w:t>Konch</w:t>
+      </w:r>
+      <w:proofErr w:type="spellEnd"/>
     </w:p>
     <w:p>
       <w:pPr>
@@ -767,14 +787,25 @@
           <w:szCs w:val="20"/>
         </w:rPr>
       </w:pPr>
-      <w:r>
-        <w:rPr>
-          <w:rFonts w:ascii="Arial" w:eastAsia="Arial" w:hAnsi="Arial" w:cs="Arial"/>
-          <w:bCs/>
-          <w:sz w:val="20"/>
-          <w:szCs w:val="20"/>
-        </w:rPr>
-        <w:t>Farmora is a smart assistant for farmers that understands natural questions about farming, finds the most relevant data, and gives clear, practical advice all while</w:t>
+      <w:proofErr w:type="spellStart"/>
+      <w:r>
+        <w:rPr>
+          <w:rFonts w:ascii="Arial" w:eastAsia="Arial" w:hAnsi="Arial" w:cs="Arial"/>
+          <w:bCs/>
+          <w:sz w:val="20"/>
+          <w:szCs w:val="20"/>
+        </w:rPr>
+        <w:t>Farmora</w:t>
+      </w:r>
+      <w:proofErr w:type="spellEnd"/>
+      <w:r>
+        <w:rPr>
+          <w:rFonts w:ascii="Arial" w:eastAsia="Arial" w:hAnsi="Arial" w:cs="Arial"/>
+          <w:bCs/>
+          <w:sz w:val="20"/>
+          <w:szCs w:val="20"/>
+        </w:rPr>
+        <w:t xml:space="preserve"> is a smart assistant for farmers that understands natural questions about farming, finds the most relevant data, and gives clear, practical advice all while</w:t>
       </w:r>
       <w:r>
         <w:rPr>
@@ -834,7 +865,27 @@
           <w:sz w:val="20"/>
           <w:szCs w:val="20"/>
         </w:rPr>
-        <w:t>that have no surrounding context or tools to help them build better answers to queries, Farmora is built in a way to prioritise hard data and context.</w:t>
+        <w:t xml:space="preserve">that have no surrounding context or tools to help them build better answers to queries, </w:t>
+      </w:r>
+      <w:proofErr w:type="spellStart"/>
+      <w:r>
+        <w:rPr>
+          <w:rFonts w:ascii="Arial" w:eastAsia="Arial" w:hAnsi="Arial" w:cs="Arial"/>
+          <w:bCs/>
+          <w:sz w:val="20"/>
+          <w:szCs w:val="20"/>
+        </w:rPr>
+        <w:t>Farmora</w:t>
+      </w:r>
+      <w:proofErr w:type="spellEnd"/>
+      <w:r>
+        <w:rPr>
+          <w:rFonts w:ascii="Arial" w:eastAsia="Arial" w:hAnsi="Arial" w:cs="Arial"/>
+          <w:bCs/>
+          <w:sz w:val="20"/>
+          <w:szCs w:val="20"/>
+        </w:rPr>
+        <w:t xml:space="preserve"> is built in a way to prioritise hard data and context.</w:t>
       </w:r>
     </w:p>
     <w:p>
@@ -855,7 +906,27 @@
           <w:sz w:val="20"/>
           <w:szCs w:val="20"/>
         </w:rPr>
-        <w:t>The basic crust of Farmora is:</w:t>
+        <w:t xml:space="preserve">The basic crust of </w:t>
+      </w:r>
+      <w:proofErr w:type="spellStart"/>
+      <w:r>
+        <w:rPr>
+          <w:rFonts w:ascii="Arial" w:eastAsia="Arial" w:hAnsi="Arial" w:cs="Arial"/>
+          <w:bCs/>
+          <w:sz w:val="20"/>
+          <w:szCs w:val="20"/>
+        </w:rPr>
+        <w:t>Farmora</w:t>
+      </w:r>
+      <w:proofErr w:type="spellEnd"/>
+      <w:r>
+        <w:rPr>
+          <w:rFonts w:ascii="Arial" w:eastAsia="Arial" w:hAnsi="Arial" w:cs="Arial"/>
+          <w:bCs/>
+          <w:sz w:val="20"/>
+          <w:szCs w:val="20"/>
+        </w:rPr>
+        <w:t xml:space="preserve"> is:</w:t>
       </w:r>
     </w:p>
     <w:p>
@@ -890,14 +961,25 @@
           <w:szCs w:val="20"/>
         </w:rPr>
       </w:pPr>
-      <w:r>
-        <w:rPr>
-          <w:rFonts w:ascii="Arial" w:eastAsia="Arial" w:hAnsi="Arial" w:cs="Arial"/>
-          <w:bCs/>
-          <w:sz w:val="20"/>
-          <w:szCs w:val="20"/>
-        </w:rPr>
-        <w:t>Farmora takes a user query, uses relevant tools in its toolset to get the most relevant data to answer that query and based on that data, provides answers in the user’s language.</w:t>
+      <w:proofErr w:type="spellStart"/>
+      <w:r>
+        <w:rPr>
+          <w:rFonts w:ascii="Arial" w:eastAsia="Arial" w:hAnsi="Arial" w:cs="Arial"/>
+          <w:bCs/>
+          <w:sz w:val="20"/>
+          <w:szCs w:val="20"/>
+        </w:rPr>
+        <w:t>Farmora</w:t>
+      </w:r>
+      <w:proofErr w:type="spellEnd"/>
+      <w:r>
+        <w:rPr>
+          <w:rFonts w:ascii="Arial" w:eastAsia="Arial" w:hAnsi="Arial" w:cs="Arial"/>
+          <w:bCs/>
+          <w:sz w:val="20"/>
+          <w:szCs w:val="20"/>
+        </w:rPr>
+        <w:t xml:space="preserve"> takes a user query, uses relevant tools in its toolset to get the most relevant data to answer that query and based on that data, provides answers in the user’s language.</w:t>
       </w:r>
     </w:p>
     <w:p>
@@ -1069,7 +1151,25 @@
           <w:sz w:val="20"/>
           <w:szCs w:val="20"/>
         </w:rPr>
-        <w:t>Functions: language detection, speech→text, image compression, quick profanity filter.</w:t>
+        <w:t xml:space="preserve">Functions: language detection, </w:t>
+      </w:r>
+      <w:proofErr w:type="spellStart"/>
+      <w:r>
+        <w:rPr>
+          <w:rFonts w:ascii="Arial" w:eastAsia="Arial" w:hAnsi="Arial" w:cs="Arial"/>
+          <w:sz w:val="20"/>
+          <w:szCs w:val="20"/>
+        </w:rPr>
+        <w:t>speech→text</w:t>
+      </w:r>
+      <w:proofErr w:type="spellEnd"/>
+      <w:r>
+        <w:rPr>
+          <w:rFonts w:ascii="Arial" w:eastAsia="Arial" w:hAnsi="Arial" w:cs="Arial"/>
+          <w:sz w:val="20"/>
+          <w:szCs w:val="20"/>
+        </w:rPr>
+        <w:t>, image compression, quick profanity filter.</w:t>
       </w:r>
     </w:p>
     <w:p>
@@ -1198,26 +1298,33 @@
           <w:sz w:val="20"/>
           <w:szCs w:val="20"/>
         </w:rPr>
-        <w:t>Confidence score; if low, route to LLM-based fallback or ask clarifying question.</w:t>
-      </w:r>
-    </w:p>
-    <w:p>
-      <w:pPr>
-        <w:spacing w:before="280" w:after="280"/>
-        <w:ind w:left="270" w:firstLine="581"/>
-        <w:rPr>
-          <w:rFonts w:ascii="Arial" w:eastAsia="Arial" w:hAnsi="Arial" w:cs="Arial"/>
-          <w:sz w:val="20"/>
-          <w:szCs w:val="20"/>
-        </w:rPr>
-      </w:pPr>
-      <w:r>
-        <w:rPr>
-          <w:rFonts w:ascii="Arial" w:eastAsia="Arial" w:hAnsi="Arial" w:cs="Arial"/>
-          <w:sz w:val="20"/>
-          <w:szCs w:val="20"/>
-        </w:rPr>
-        <w:t>Tech: DistilBERT / MiniLM / lightweight fine-tuned classifier.</w:t>
+        <w:t xml:space="preserve">Tech: </w:t>
+      </w:r>
+      <w:r>
+        <w:rPr>
+          <w:rFonts w:ascii="Arial" w:eastAsia="Arial" w:hAnsi="Arial" w:cs="Arial"/>
+          <w:sz w:val="20"/>
+          <w:szCs w:val="20"/>
+        </w:rPr>
+        <w:t xml:space="preserve">Llama/ </w:t>
+      </w:r>
+      <w:proofErr w:type="spellStart"/>
+      <w:r>
+        <w:rPr>
+          <w:rFonts w:ascii="Arial" w:eastAsia="Arial" w:hAnsi="Arial" w:cs="Arial"/>
+          <w:sz w:val="20"/>
+          <w:szCs w:val="20"/>
+        </w:rPr>
+        <w:t>Groq</w:t>
+      </w:r>
+      <w:proofErr w:type="spellEnd"/>
+      <w:r>
+        <w:rPr>
+          <w:rFonts w:ascii="Arial" w:eastAsia="Arial" w:hAnsi="Arial" w:cs="Arial"/>
+          <w:sz w:val="20"/>
+          <w:szCs w:val="20"/>
+        </w:rPr>
+        <w:t>.</w:t>
       </w:r>
     </w:p>
     <w:p>
@@ -1350,44 +1457,6 @@
           <w:szCs w:val="20"/>
         </w:rPr>
         <w:t>Pest/disease vision service (local model + RAG).</w:t>
-      </w:r>
-    </w:p>
-    <w:p>
-      <w:pPr>
-        <w:spacing w:before="280" w:after="280"/>
-        <w:ind w:left="270" w:firstLine="581"/>
-        <w:rPr>
-          <w:rFonts w:ascii="Arial" w:eastAsia="Arial" w:hAnsi="Arial" w:cs="Arial"/>
-          <w:sz w:val="20"/>
-          <w:szCs w:val="20"/>
-        </w:rPr>
-      </w:pPr>
-      <w:r>
-        <w:rPr>
-          <w:rFonts w:ascii="Arial" w:eastAsia="Arial" w:hAnsi="Arial" w:cs="Arial"/>
-          <w:sz w:val="20"/>
-          <w:szCs w:val="20"/>
-        </w:rPr>
-        <w:t>Soil &amp; IoT sensor API (where available).</w:t>
-      </w:r>
-    </w:p>
-    <w:p>
-      <w:pPr>
-        <w:spacing w:before="280" w:after="280"/>
-        <w:ind w:left="270" w:firstLine="581"/>
-        <w:rPr>
-          <w:rFonts w:ascii="Arial" w:eastAsia="Arial" w:hAnsi="Arial" w:cs="Arial"/>
-          <w:sz w:val="20"/>
-          <w:szCs w:val="20"/>
-        </w:rPr>
-      </w:pPr>
-      <w:r>
-        <w:rPr>
-          <w:rFonts w:ascii="Arial" w:eastAsia="Arial" w:hAnsi="Arial" w:cs="Arial"/>
-          <w:sz w:val="20"/>
-          <w:szCs w:val="20"/>
-        </w:rPr>
-        <w:t>Enforces rate limits and caching.</w:t>
       </w:r>
     </w:p>
     <w:p>
@@ -1446,7 +1515,6 @@
           <w:sz w:val="20"/>
           <w:szCs w:val="20"/>
         </w:rPr>
-        <w:lastRenderedPageBreak/>
         <w:t>Pre-tool hooks: profanity, PII scrub, quota check.</w:t>
       </w:r>
     </w:p>
@@ -1504,6 +1572,7 @@
           <w:sz w:val="20"/>
           <w:szCs w:val="20"/>
         </w:rPr>
+        <w:lastRenderedPageBreak/>
         <w:t>Term mapping: local names ↔ canonical names (bidirectional).</w:t>
       </w:r>
     </w:p>
@@ -1701,7 +1770,25 @@
           <w:sz w:val="20"/>
           <w:szCs w:val="20"/>
         </w:rPr>
-        <w:t>- Farmer: Ramesh (ID: 123), Location: Mandya, Karnataka (12.5N,76.9E)</w:t>
+        <w:t xml:space="preserve">- Farmer: Ramesh (ID: 123), Location: </w:t>
+      </w:r>
+      <w:proofErr w:type="spellStart"/>
+      <w:r>
+        <w:rPr>
+          <w:rFonts w:ascii="Arial" w:eastAsia="Arial" w:hAnsi="Arial" w:cs="Arial"/>
+          <w:sz w:val="20"/>
+          <w:szCs w:val="20"/>
+        </w:rPr>
+        <w:t>Mandya</w:t>
+      </w:r>
+      <w:proofErr w:type="spellEnd"/>
+      <w:r>
+        <w:rPr>
+          <w:rFonts w:ascii="Arial" w:eastAsia="Arial" w:hAnsi="Arial" w:cs="Arial"/>
+          <w:sz w:val="20"/>
+          <w:szCs w:val="20"/>
+        </w:rPr>
+        <w:t>, Karnataka (12.5N,76.9E)</w:t>
       </w:r>
     </w:p>
     <w:p>
@@ -1758,7 +1845,25 @@
           <w:sz w:val="20"/>
           <w:szCs w:val="20"/>
         </w:rPr>
-        <w:t>- Weather (next 3 days): Rain 60% day3, Tmax 33C...</w:t>
+        <w:t xml:space="preserve">- Weather (next 3 days): Rain 60% day3, </w:t>
+      </w:r>
+      <w:proofErr w:type="spellStart"/>
+      <w:r>
+        <w:rPr>
+          <w:rFonts w:ascii="Arial" w:eastAsia="Arial" w:hAnsi="Arial" w:cs="Arial"/>
+          <w:sz w:val="20"/>
+          <w:szCs w:val="20"/>
+        </w:rPr>
+        <w:t>Tmax</w:t>
+      </w:r>
+      <w:proofErr w:type="spellEnd"/>
+      <w:r>
+        <w:rPr>
+          <w:rFonts w:ascii="Arial" w:eastAsia="Arial" w:hAnsi="Arial" w:cs="Arial"/>
+          <w:sz w:val="20"/>
+          <w:szCs w:val="20"/>
+        </w:rPr>
+        <w:t xml:space="preserve"> 33C...</w:t>
       </w:r>
     </w:p>
     <w:p>
@@ -1861,17 +1966,27 @@
           <w:sz w:val="20"/>
           <w:szCs w:val="20"/>
         </w:rPr>
-        <w:t>LLM (single reasoning call per query)</w:t>
-      </w:r>
-      <w:r>
-        <w:rPr>
-          <w:rFonts w:ascii="Arial" w:eastAsia="Arial" w:hAnsi="Arial" w:cs="Arial"/>
-          <w:b/>
-          <w:bCs/>
-          <w:sz w:val="20"/>
-          <w:szCs w:val="20"/>
-        </w:rPr>
-        <w:t xml:space="preserve"> - </w:t>
+        <w:t>LLM (</w:t>
+      </w:r>
+      <w:r>
+        <w:rPr>
+          <w:rFonts w:ascii="Arial" w:eastAsia="Arial" w:hAnsi="Arial" w:cs="Arial"/>
+          <w:b/>
+          <w:bCs/>
+          <w:sz w:val="20"/>
+          <w:szCs w:val="20"/>
+        </w:rPr>
+        <w:t>semantic understanding)</w:t>
+      </w:r>
+      <w:r>
+        <w:rPr>
+          <w:rFonts w:ascii="Arial" w:eastAsia="Arial" w:hAnsi="Arial" w:cs="Arial"/>
+          <w:b/>
+          <w:bCs/>
+          <w:sz w:val="20"/>
+          <w:szCs w:val="20"/>
+        </w:rPr>
+        <w:t xml:space="preserve">- </w:t>
       </w:r>
     </w:p>
     <w:p>
@@ -2027,25 +2142,6 @@
     </w:p>
     <w:p>
       <w:pPr>
-        <w:spacing w:before="280" w:after="280"/>
-        <w:ind w:firstLine="720"/>
-        <w:rPr>
-          <w:rFonts w:ascii="Arial" w:eastAsia="Arial" w:hAnsi="Arial" w:cs="Arial"/>
-          <w:sz w:val="20"/>
-          <w:szCs w:val="20"/>
-        </w:rPr>
-      </w:pPr>
-      <w:r>
-        <w:rPr>
-          <w:rFonts w:ascii="Arial" w:eastAsia="Arial" w:hAnsi="Arial" w:cs="Arial"/>
-          <w:sz w:val="20"/>
-          <w:szCs w:val="20"/>
-        </w:rPr>
-        <w:t>Escalation: produce “uncertain” flag to forward to human expert.</w:t>
-      </w:r>
-    </w:p>
-    <w:p>
-      <w:pPr>
         <w:pStyle w:val="ListParagraph"/>
         <w:numPr>
           <w:ilvl w:val="0"/>
@@ -2116,7 +2212,6 @@
           <w:sz w:val="20"/>
           <w:szCs w:val="20"/>
         </w:rPr>
-        <w:lastRenderedPageBreak/>
         <w:t>Vector DB for RAG: hashed docs, embeddings, metadata.</w:t>
       </w:r>
     </w:p>
@@ -2197,16 +2292,57 @@
           <w:sz w:val="20"/>
           <w:szCs w:val="20"/>
         </w:rPr>
-        <w:t>Mobile App: Java, Kotlin, Jetpack Compose, Retrofit/ Ktor,</w:t>
-      </w:r>
-      <w:r>
-        <w:rPr>
-          <w:rFonts w:ascii="Arial" w:eastAsia="Arial" w:hAnsi="Arial" w:cs="Arial"/>
-          <w:bCs/>
-          <w:sz w:val="20"/>
-          <w:szCs w:val="20"/>
-        </w:rPr>
-        <w:t xml:space="preserve"> Appwrite Auth SDKs,</w:t>
+        <w:lastRenderedPageBreak/>
+        <w:t xml:space="preserve">Mobile App: Java, Kotlin, Jetpack Compose, Retrofit/ </w:t>
+      </w:r>
+      <w:proofErr w:type="spellStart"/>
+      <w:r>
+        <w:rPr>
+          <w:rFonts w:ascii="Arial" w:eastAsia="Arial" w:hAnsi="Arial" w:cs="Arial"/>
+          <w:bCs/>
+          <w:sz w:val="20"/>
+          <w:szCs w:val="20"/>
+        </w:rPr>
+        <w:t>Ktor</w:t>
+      </w:r>
+      <w:proofErr w:type="spellEnd"/>
+      <w:r>
+        <w:rPr>
+          <w:rFonts w:ascii="Arial" w:eastAsia="Arial" w:hAnsi="Arial" w:cs="Arial"/>
+          <w:bCs/>
+          <w:sz w:val="20"/>
+          <w:szCs w:val="20"/>
+        </w:rPr>
+        <w:t>,</w:t>
+      </w:r>
+      <w:r>
+        <w:rPr>
+          <w:rFonts w:ascii="Arial" w:eastAsia="Arial" w:hAnsi="Arial" w:cs="Arial"/>
+          <w:bCs/>
+          <w:sz w:val="20"/>
+          <w:szCs w:val="20"/>
+        </w:rPr>
+        <w:t xml:space="preserve"> </w:t>
+      </w:r>
+      <w:proofErr w:type="spellStart"/>
+      <w:r>
+        <w:rPr>
+          <w:rFonts w:ascii="Arial" w:eastAsia="Arial" w:hAnsi="Arial" w:cs="Arial"/>
+          <w:bCs/>
+          <w:sz w:val="20"/>
+          <w:szCs w:val="20"/>
+        </w:rPr>
+        <w:t>Appwrite</w:t>
+      </w:r>
+      <w:proofErr w:type="spellEnd"/>
+      <w:r>
+        <w:rPr>
+          <w:rFonts w:ascii="Arial" w:eastAsia="Arial" w:hAnsi="Arial" w:cs="Arial"/>
+          <w:bCs/>
+          <w:sz w:val="20"/>
+          <w:szCs w:val="20"/>
+        </w:rPr>
+        <w:t xml:space="preserve"> Auth SDKs,</w:t>
       </w:r>
       <w:r>
         <w:rPr>
@@ -2270,15 +2406,6 @@
           <w:szCs w:val="20"/>
         </w:rPr>
         <w:t>, Fast API</w:t>
-      </w:r>
-      <w:r>
-        <w:rPr>
-          <w:rFonts w:ascii="Arial" w:eastAsia="Arial" w:hAnsi="Arial" w:cs="Arial"/>
-          <w:bCs/>
-          <w:sz w:val="20"/>
-          <w:szCs w:val="20"/>
-        </w:rPr>
-        <w:t>, Selenium</w:t>
       </w:r>
     </w:p>
     <w:p>
@@ -2299,8 +2426,19 @@
           <w:sz w:val="20"/>
           <w:szCs w:val="20"/>
         </w:rPr>
-        <w:t>LLM APIs: Groq</w:t>
-      </w:r>
+        <w:t xml:space="preserve">LLM APIs: </w:t>
+      </w:r>
+      <w:proofErr w:type="spellStart"/>
+      <w:r>
+        <w:rPr>
+          <w:rFonts w:ascii="Arial" w:eastAsia="Arial" w:hAnsi="Arial" w:cs="Arial"/>
+          <w:bCs/>
+          <w:sz w:val="20"/>
+          <w:szCs w:val="20"/>
+        </w:rPr>
+        <w:t>Groq</w:t>
+      </w:r>
+      <w:proofErr w:type="spellEnd"/>
       <w:r>
         <w:rPr>
           <w:rFonts w:ascii="Arial" w:eastAsia="Arial" w:hAnsi="Arial" w:cs="Arial"/>
@@ -2317,25 +2455,16 @@
           <w:sz w:val="20"/>
           <w:szCs w:val="20"/>
         </w:rPr>
-        <w:t xml:space="preserve"> – OpenAI OSS</w:t>
-      </w:r>
-      <w:r>
-        <w:rPr>
-          <w:rFonts w:ascii="Arial" w:eastAsia="Arial" w:hAnsi="Arial" w:cs="Arial"/>
-          <w:bCs/>
-          <w:sz w:val="20"/>
-          <w:szCs w:val="20"/>
-        </w:rPr>
-        <w:t xml:space="preserve">, </w:t>
-      </w:r>
-      <w:r>
-        <w:rPr>
-          <w:rFonts w:ascii="Arial" w:eastAsia="Arial" w:hAnsi="Arial" w:cs="Arial"/>
-          <w:bCs/>
-          <w:sz w:val="20"/>
-          <w:szCs w:val="20"/>
-        </w:rPr>
-        <w:t>Gemini</w:t>
+        <w:t xml:space="preserve"> </w:t>
+      </w:r>
+      <w:r>
+        <w:rPr>
+          <w:rFonts w:ascii="Arial" w:eastAsia="Arial" w:hAnsi="Arial" w:cs="Arial"/>
+          <w:bCs/>
+          <w:sz w:val="20"/>
+          <w:szCs w:val="20"/>
+        </w:rPr>
+        <w:t>- Llama</w:t>
       </w:r>
     </w:p>
     <w:p>
@@ -2356,26 +2485,28 @@
           <w:sz w:val="20"/>
           <w:szCs w:val="20"/>
         </w:rPr>
-        <w:t>Local Models: Flan t5-small</w:t>
-      </w:r>
-      <w:r>
-        <w:rPr>
-          <w:rFonts w:ascii="Arial" w:eastAsia="Arial" w:hAnsi="Arial" w:cs="Arial"/>
-          <w:bCs/>
-          <w:sz w:val="20"/>
-          <w:szCs w:val="20"/>
-        </w:rPr>
-        <w:t xml:space="preserve">, </w:t>
-      </w:r>
-      <w:r>
-        <w:rPr>
-          <w:rFonts w:ascii="Arial" w:eastAsia="Arial" w:hAnsi="Arial" w:cs="Arial"/>
-          <w:bCs/>
-          <w:sz w:val="20"/>
-          <w:szCs w:val="20"/>
-        </w:rPr>
-        <w:t>Bert</w:t>
-      </w:r>
+        <w:t>Local Models:</w:t>
+      </w:r>
+      <w:r>
+        <w:rPr>
+          <w:rFonts w:ascii="Arial" w:eastAsia="Arial" w:hAnsi="Arial" w:cs="Arial"/>
+          <w:bCs/>
+          <w:sz w:val="20"/>
+          <w:szCs w:val="20"/>
+        </w:rPr>
+        <w:t xml:space="preserve"> Whisper, </w:t>
+      </w:r>
+      <w:proofErr w:type="spellStart"/>
+      <w:r>
+        <w:rPr>
+          <w:rFonts w:ascii="Arial" w:eastAsia="Arial" w:hAnsi="Arial" w:cs="Arial"/>
+          <w:bCs/>
+          <w:sz w:val="20"/>
+          <w:szCs w:val="20"/>
+        </w:rPr>
+        <w:t>IndicTrans</w:t>
+      </w:r>
+      <w:proofErr w:type="spellEnd"/>
     </w:p>
     <w:p>
       <w:pPr>
@@ -2395,7 +2526,27 @@
           <w:sz w:val="20"/>
           <w:szCs w:val="20"/>
         </w:rPr>
-        <w:t>Database: ChromaDB (RAG),</w:t>
+        <w:t xml:space="preserve">Database: </w:t>
+      </w:r>
+      <w:proofErr w:type="spellStart"/>
+      <w:r>
+        <w:rPr>
+          <w:rFonts w:ascii="Arial" w:eastAsia="Arial" w:hAnsi="Arial" w:cs="Arial"/>
+          <w:bCs/>
+          <w:sz w:val="20"/>
+          <w:szCs w:val="20"/>
+        </w:rPr>
+        <w:t>ChromaDB</w:t>
+      </w:r>
+      <w:proofErr w:type="spellEnd"/>
+      <w:r>
+        <w:rPr>
+          <w:rFonts w:ascii="Arial" w:eastAsia="Arial" w:hAnsi="Arial" w:cs="Arial"/>
+          <w:bCs/>
+          <w:sz w:val="20"/>
+          <w:szCs w:val="20"/>
+        </w:rPr>
+        <w:t xml:space="preserve"> (RAG),</w:t>
       </w:r>
       <w:r>
         <w:rPr>
@@ -2443,29 +2594,39 @@
           <w:sz w:val="20"/>
           <w:szCs w:val="20"/>
         </w:rPr>
-        <w:t>LLM Framework: Langchain + Ollama</w:t>
-      </w:r>
-    </w:p>
-    <w:p>
-      <w:pPr>
-        <w:spacing w:line="360" w:lineRule="auto"/>
-        <w:ind w:firstLine="709"/>
-        <w:rPr>
-          <w:rFonts w:ascii="Arial" w:eastAsia="Arial" w:hAnsi="Arial" w:cs="Arial"/>
-          <w:bCs/>
-          <w:sz w:val="20"/>
-          <w:szCs w:val="20"/>
-        </w:rPr>
-      </w:pPr>
-      <w:r>
-        <w:rPr>
-          <w:rFonts w:ascii="Arial" w:eastAsia="Arial" w:hAnsi="Arial" w:cs="Arial"/>
-          <w:bCs/>
-          <w:sz w:val="20"/>
-          <w:szCs w:val="20"/>
-        </w:rPr>
-        <w:t>APIs: OpenWeather API, Mosdac by ISRO,</w:t>
-      </w:r>
+        <w:t xml:space="preserve">APIs: </w:t>
+      </w:r>
+      <w:proofErr w:type="spellStart"/>
+      <w:r>
+        <w:rPr>
+          <w:rFonts w:ascii="Arial" w:eastAsia="Arial" w:hAnsi="Arial" w:cs="Arial"/>
+          <w:bCs/>
+          <w:sz w:val="20"/>
+          <w:szCs w:val="20"/>
+        </w:rPr>
+        <w:t>OpenWeather</w:t>
+      </w:r>
+      <w:proofErr w:type="spellEnd"/>
+      <w:r>
+        <w:rPr>
+          <w:rFonts w:ascii="Arial" w:eastAsia="Arial" w:hAnsi="Arial" w:cs="Arial"/>
+          <w:bCs/>
+          <w:sz w:val="20"/>
+          <w:szCs w:val="20"/>
+        </w:rPr>
+        <w:t xml:space="preserve"> API, </w:t>
+      </w:r>
+      <w:proofErr w:type="spellStart"/>
+      <w:r>
+        <w:rPr>
+          <w:rFonts w:ascii="Arial" w:eastAsia="Arial" w:hAnsi="Arial" w:cs="Arial"/>
+          <w:bCs/>
+          <w:sz w:val="20"/>
+          <w:szCs w:val="20"/>
+        </w:rPr>
+        <w:t>geopy</w:t>
+      </w:r>
+      <w:proofErr w:type="spellEnd"/>
     </w:p>
     <w:p>
       <w:pPr>
@@ -2485,7 +2646,27 @@
           <w:sz w:val="20"/>
           <w:szCs w:val="20"/>
         </w:rPr>
-        <w:t>Datasets: AgMarkNet(Crop mandi prices</w:t>
+        <w:t xml:space="preserve">Datasets: </w:t>
+      </w:r>
+      <w:proofErr w:type="spellStart"/>
+      <w:r>
+        <w:rPr>
+          <w:rFonts w:ascii="Arial" w:eastAsia="Arial" w:hAnsi="Arial" w:cs="Arial"/>
+          <w:bCs/>
+          <w:sz w:val="20"/>
+          <w:szCs w:val="20"/>
+        </w:rPr>
+        <w:t>AgMarkNet</w:t>
+      </w:r>
+      <w:proofErr w:type="spellEnd"/>
+      <w:r>
+        <w:rPr>
+          <w:rFonts w:ascii="Arial" w:eastAsia="Arial" w:hAnsi="Arial" w:cs="Arial"/>
+          <w:bCs/>
+          <w:sz w:val="20"/>
+          <w:szCs w:val="20"/>
+        </w:rPr>
+        <w:t>(Crop mandi prices</w:t>
       </w:r>
       <w:r>
         <w:rPr>
@@ -2569,197 +2750,6 @@
           <w:szCs w:val="20"/>
         </w:rPr>
         <w:t>Decision Rationale:</w:t>
-      </w:r>
-    </w:p>
-    <w:p>
-      <w:pPr>
-        <w:spacing w:before="240"/>
-        <w:ind w:left="-142" w:firstLine="142"/>
-        <w:jc w:val="both"/>
-        <w:rPr>
-          <w:rFonts w:ascii="Arial" w:eastAsia="Arial" w:hAnsi="Arial" w:cs="Arial"/>
-          <w:b/>
-          <w:sz w:val="20"/>
-          <w:szCs w:val="20"/>
-        </w:rPr>
-      </w:pPr>
-      <w:r>
-        <w:rPr>
-          <w:rFonts w:ascii="Arial" w:eastAsia="Arial" w:hAnsi="Arial" w:cs="Arial"/>
-          <w:b/>
-          <w:sz w:val="20"/>
-          <w:szCs w:val="20"/>
-        </w:rPr>
-        <w:t xml:space="preserve">1. </w:t>
-      </w:r>
-      <w:r>
-        <w:rPr>
-          <w:rFonts w:ascii="Arial" w:eastAsia="Arial" w:hAnsi="Arial" w:cs="Arial"/>
-          <w:b/>
-          <w:sz w:val="20"/>
-          <w:szCs w:val="20"/>
-        </w:rPr>
-        <w:t>Offline-First Architecture</w:t>
-      </w:r>
-    </w:p>
-    <w:p>
-      <w:pPr>
-        <w:pStyle w:val="ListParagraph"/>
-        <w:numPr>
-          <w:ilvl w:val="0"/>
-          <w:numId w:val="14"/>
-        </w:numPr>
-        <w:spacing w:before="240"/>
-        <w:ind w:left="567" w:hanging="283"/>
-        <w:jc w:val="both"/>
-        <w:rPr>
-          <w:rFonts w:ascii="Arial" w:eastAsia="Arial" w:hAnsi="Arial" w:cs="Arial"/>
-          <w:sz w:val="20"/>
-          <w:szCs w:val="20"/>
-        </w:rPr>
-      </w:pPr>
-      <w:r>
-        <w:rPr>
-          <w:rFonts w:ascii="Arial" w:eastAsia="Arial" w:hAnsi="Arial" w:cs="Arial"/>
-          <w:b/>
-          <w:bCs/>
-          <w:sz w:val="20"/>
-          <w:szCs w:val="20"/>
-        </w:rPr>
-        <w:t>Constraint:</w:t>
-      </w:r>
-      <w:r>
-        <w:rPr>
-          <w:rFonts w:ascii="Arial" w:eastAsia="Arial" w:hAnsi="Arial" w:cs="Arial"/>
-          <w:sz w:val="20"/>
-          <w:szCs w:val="20"/>
-        </w:rPr>
-        <w:t xml:space="preserve"> Limited access to high-speed internet, especially in remote farming regions.</w:t>
-      </w:r>
-    </w:p>
-    <w:p>
-      <w:pPr>
-        <w:pStyle w:val="ListParagraph"/>
-        <w:spacing w:before="240"/>
-        <w:ind w:left="567"/>
-        <w:jc w:val="both"/>
-        <w:rPr>
-          <w:rFonts w:ascii="Arial" w:eastAsia="Arial" w:hAnsi="Arial" w:cs="Arial"/>
-          <w:sz w:val="20"/>
-          <w:szCs w:val="20"/>
-        </w:rPr>
-      </w:pPr>
-    </w:p>
-    <w:p>
-      <w:pPr>
-        <w:pStyle w:val="ListParagraph"/>
-        <w:numPr>
-          <w:ilvl w:val="0"/>
-          <w:numId w:val="14"/>
-        </w:numPr>
-        <w:spacing w:before="240"/>
-        <w:ind w:left="567" w:hanging="283"/>
-        <w:jc w:val="both"/>
-        <w:rPr>
-          <w:rFonts w:ascii="Arial" w:eastAsia="Arial" w:hAnsi="Arial" w:cs="Arial"/>
-          <w:sz w:val="20"/>
-          <w:szCs w:val="20"/>
-          <w:lang w:val="en-US"/>
-        </w:rPr>
-      </w:pPr>
-      <w:r>
-        <w:rPr>
-          <w:rFonts w:ascii="Arial" w:eastAsia="Arial" w:hAnsi="Arial" w:cs="Arial"/>
-          <w:b/>
-          <w:bCs/>
-          <w:sz w:val="20"/>
-          <w:szCs w:val="20"/>
-          <w:lang w:val="en-US"/>
-        </w:rPr>
-        <w:t>Decision</w:t>
-      </w:r>
-      <w:r>
-        <w:rPr>
-          <w:rFonts w:ascii="Arial" w:eastAsia="Arial" w:hAnsi="Arial" w:cs="Arial"/>
-          <w:sz w:val="20"/>
-          <w:szCs w:val="20"/>
-          <w:lang w:val="en-US"/>
-        </w:rPr>
-        <w:t>:</w:t>
-      </w:r>
-    </w:p>
-    <w:p>
-      <w:pPr>
-        <w:pStyle w:val="ListParagraph"/>
-        <w:numPr>
-          <w:ilvl w:val="0"/>
-          <w:numId w:val="15"/>
-        </w:numPr>
-        <w:spacing w:before="240"/>
-        <w:jc w:val="both"/>
-        <w:rPr>
-          <w:rFonts w:ascii="Arial" w:eastAsia="Arial" w:hAnsi="Arial" w:cs="Arial"/>
-          <w:sz w:val="20"/>
-          <w:szCs w:val="20"/>
-          <w:lang w:val="en-US"/>
-        </w:rPr>
-      </w:pPr>
-      <w:r>
-        <w:rPr>
-          <w:rFonts w:ascii="Arial" w:eastAsia="Arial" w:hAnsi="Arial" w:cs="Arial"/>
-          <w:b/>
-          <w:bCs/>
-          <w:sz w:val="20"/>
-          <w:szCs w:val="20"/>
-          <w:lang w:val="en-US"/>
-        </w:rPr>
-        <w:t>Local Processing</w:t>
-      </w:r>
-      <w:r>
-        <w:rPr>
-          <w:rFonts w:ascii="Arial" w:eastAsia="Arial" w:hAnsi="Arial" w:cs="Arial"/>
-          <w:sz w:val="20"/>
-          <w:szCs w:val="20"/>
-          <w:lang w:val="en-US"/>
-        </w:rPr>
-        <w:t xml:space="preserve"> (Edge Preprocessor &amp; Local Classifier/Router) ensures that core functionalities like language detection, speech-to-text, and initial query classification are done offline or at a nearby server. This minimizes dependency on cloud-based AI calls.</w:t>
-      </w:r>
-    </w:p>
-    <w:p>
-      <w:pPr>
-        <w:pStyle w:val="ListParagraph"/>
-        <w:numPr>
-          <w:ilvl w:val="0"/>
-          <w:numId w:val="15"/>
-        </w:numPr>
-        <w:spacing w:before="240"/>
-        <w:jc w:val="both"/>
-        <w:rPr>
-          <w:rFonts w:ascii="Arial" w:eastAsia="Arial" w:hAnsi="Arial" w:cs="Arial"/>
-          <w:sz w:val="20"/>
-          <w:szCs w:val="20"/>
-          <w:lang w:val="en-US"/>
-        </w:rPr>
-      </w:pPr>
-      <w:r>
-        <w:rPr>
-          <w:rFonts w:ascii="Arial" w:eastAsia="Arial" w:hAnsi="Arial" w:cs="Arial"/>
-          <w:b/>
-          <w:bCs/>
-          <w:sz w:val="20"/>
-          <w:szCs w:val="20"/>
-          <w:lang w:val="en-US"/>
-        </w:rPr>
-        <w:t>Local Cache</w:t>
-      </w:r>
-      <w:r>
-        <w:rPr>
-          <w:rFonts w:ascii="Arial" w:eastAsia="Arial" w:hAnsi="Arial" w:cs="Arial"/>
-          <w:sz w:val="20"/>
-          <w:szCs w:val="20"/>
-          <w:lang w:val="en-US"/>
-        </w:rPr>
-        <w:t xml:space="preserve"> on the Farmer Client for profile data, recent advisories, and fallback messages helps in offering a seamless experience even during connectivity drops.</w:t>
       </w:r>
     </w:p>
     <w:p>
@@ -2781,7 +2771,7 @@
           <w:sz w:val="20"/>
           <w:szCs w:val="20"/>
         </w:rPr>
-        <w:t>2</w:t>
+        <w:t>1</w:t>
       </w:r>
       <w:r>
         <w:rPr>
@@ -2828,7 +2818,16 @@
           <w:szCs w:val="20"/>
           <w:lang w:val="en-US"/>
         </w:rPr>
-        <w:t>: Cloud-based AI calls can be costly and slow, especially when processing large volumes of user queries.</w:t>
+        <w:t xml:space="preserve">: </w:t>
+      </w:r>
+      <w:r>
+        <w:rPr>
+          <w:rFonts w:ascii="Arial" w:eastAsia="Arial" w:hAnsi="Arial" w:cs="Arial"/>
+          <w:sz w:val="20"/>
+          <w:szCs w:val="20"/>
+          <w:lang w:val="en-US"/>
+        </w:rPr>
+        <w:t>How to provide fast responses while maintaining quality of response?</w:t>
       </w:r>
     </w:p>
     <w:p>
@@ -2908,16 +2907,7 @@
           <w:szCs w:val="20"/>
           <w:lang w:val="en-US"/>
         </w:rPr>
-        <w:t>Edge Processing</w:t>
-      </w:r>
-      <w:r>
-        <w:rPr>
-          <w:rFonts w:ascii="Arial" w:eastAsia="Arial" w:hAnsi="Arial" w:cs="Arial"/>
-          <w:sz w:val="20"/>
-          <w:szCs w:val="20"/>
-          <w:lang w:val="en-US"/>
-        </w:rPr>
-        <w:t xml:space="preserve"> using light models (fastText/Whisper-small, on-device TTS/STT) reduces the need for frequent, expensive cloud-based calls.</w:t>
+        <w:t xml:space="preserve">Offloaded On-Server Processing: </w:t>
       </w:r>
     </w:p>
     <w:p>
@@ -2954,8 +2944,55 @@
           <w:szCs w:val="20"/>
           <w:lang w:val="en-US"/>
         </w:rPr>
-        <w:t>: Only use a cloud-based LLM (e.g., Groq or OpenAI) for the final, reasoned advice generation, reducing unnecessary calls and improving overall system efficiency.</w:t>
-      </w:r>
+        <w:t xml:space="preserve">: </w:t>
+      </w:r>
+      <w:r>
+        <w:rPr>
+          <w:rFonts w:ascii="Arial" w:eastAsia="Arial" w:hAnsi="Arial" w:cs="Arial"/>
+          <w:sz w:val="20"/>
+          <w:szCs w:val="20"/>
+          <w:lang w:val="en-US"/>
+        </w:rPr>
+        <w:t>U</w:t>
+      </w:r>
+      <w:r>
+        <w:rPr>
+          <w:rFonts w:ascii="Arial" w:eastAsia="Arial" w:hAnsi="Arial" w:cs="Arial"/>
+          <w:sz w:val="20"/>
+          <w:szCs w:val="20"/>
+          <w:lang w:val="en-US"/>
+        </w:rPr>
+        <w:t>se a cloud-based LLM for the reasoned advice generation,</w:t>
+      </w:r>
+      <w:r>
+        <w:rPr>
+          <w:rFonts w:ascii="Arial" w:eastAsia="Arial" w:hAnsi="Arial" w:cs="Arial"/>
+          <w:sz w:val="20"/>
+          <w:szCs w:val="20"/>
+          <w:lang w:val="en-US"/>
+        </w:rPr>
+        <w:t xml:space="preserve"> and provide structured prompt to reduce </w:t>
+      </w:r>
+      <w:r>
+        <w:rPr>
+          <w:rFonts w:ascii="Arial" w:eastAsia="Arial" w:hAnsi="Arial" w:cs="Arial"/>
+          <w:sz w:val="20"/>
+          <w:szCs w:val="20"/>
+          <w:lang w:val="en-US"/>
+        </w:rPr>
+        <w:t xml:space="preserve"> </w:t>
+      </w:r>
+      <w:proofErr w:type="spellStart"/>
+      <w:r>
+        <w:rPr>
+          <w:rFonts w:ascii="Arial" w:eastAsia="Arial" w:hAnsi="Arial" w:cs="Arial"/>
+          <w:sz w:val="20"/>
+          <w:szCs w:val="20"/>
+          <w:lang w:val="en-US"/>
+        </w:rPr>
+        <w:t>unnece</w:t>
+      </w:r>
+      <w:proofErr w:type="spellEnd"/>
     </w:p>
     <w:p>
       <w:pPr>
@@ -2980,18 +3017,29 @@
           <w:szCs w:val="20"/>
           <w:lang w:val="en-US"/>
         </w:rPr>
-        <w:t xml:space="preserve">3. </w:t>
-      </w:r>
-      <w:r>
-        <w:rPr>
-          <w:rFonts w:ascii="Arial" w:eastAsia="Arial" w:hAnsi="Arial" w:cs="Arial"/>
-          <w:b/>
-          <w:bCs/>
-          <w:sz w:val="20"/>
-          <w:szCs w:val="20"/>
-          <w:lang w:val="en-US"/>
-        </w:rPr>
-        <w:tab/>
+        <w:t>2</w:t>
+      </w:r>
+      <w:r>
+        <w:rPr>
+          <w:rFonts w:ascii="Arial" w:eastAsia="Arial" w:hAnsi="Arial" w:cs="Arial"/>
+          <w:b/>
+          <w:bCs/>
+          <w:sz w:val="20"/>
+          <w:szCs w:val="20"/>
+          <w:lang w:val="en-US"/>
+        </w:rPr>
+        <w:t xml:space="preserve">. </w:t>
+      </w:r>
+      <w:r>
+        <w:rPr>
+          <w:rFonts w:ascii="Arial" w:eastAsia="Arial" w:hAnsi="Arial" w:cs="Arial"/>
+          <w:b/>
+          <w:bCs/>
+          <w:sz w:val="20"/>
+          <w:szCs w:val="20"/>
+          <w:lang w:val="en-US"/>
+        </w:rPr>
+        <w:t xml:space="preserve"> </w:t>
       </w:r>
       <w:r>
         <w:rPr>
@@ -3117,17 +3165,43 @@
         </w:rPr>
         <w:t xml:space="preserve">: Using </w:t>
       </w:r>
-      <w:r>
-        <w:rPr>
-          <w:rFonts w:ascii="Arial" w:eastAsia="Arial" w:hAnsi="Arial" w:cs="Arial"/>
-          <w:b/>
-          <w:bCs/>
-          <w:sz w:val="20"/>
-          <w:szCs w:val="20"/>
-          <w:lang w:val="en-US"/>
-        </w:rPr>
-        <w:t>DistilBERT/MiniLM</w:t>
-      </w:r>
+      <w:proofErr w:type="spellStart"/>
+      <w:r>
+        <w:rPr>
+          <w:rFonts w:ascii="Arial" w:eastAsia="Arial" w:hAnsi="Arial" w:cs="Arial"/>
+          <w:b/>
+          <w:bCs/>
+          <w:sz w:val="20"/>
+          <w:szCs w:val="20"/>
+          <w:lang w:val="en-US"/>
+        </w:rPr>
+        <w:t>DistilBERT</w:t>
+      </w:r>
+      <w:proofErr w:type="spellEnd"/>
+      <w:r>
+        <w:rPr>
+          <w:rFonts w:ascii="Arial" w:eastAsia="Arial" w:hAnsi="Arial" w:cs="Arial"/>
+          <w:b/>
+          <w:bCs/>
+          <w:sz w:val="20"/>
+          <w:szCs w:val="20"/>
+          <w:lang w:val="en-US"/>
+        </w:rPr>
+        <w:t>/</w:t>
+      </w:r>
+      <w:proofErr w:type="spellStart"/>
+      <w:r>
+        <w:rPr>
+          <w:rFonts w:ascii="Arial" w:eastAsia="Arial" w:hAnsi="Arial" w:cs="Arial"/>
+          <w:b/>
+          <w:bCs/>
+          <w:sz w:val="20"/>
+          <w:szCs w:val="20"/>
+          <w:lang w:val="en-US"/>
+        </w:rPr>
+        <w:t>MiniLM</w:t>
+      </w:r>
+      <w:proofErr w:type="spellEnd"/>
       <w:r>
         <w:rPr>
           <w:rFonts w:ascii="Arial" w:eastAsia="Arial" w:hAnsi="Arial" w:cs="Arial"/>
@@ -3167,7 +3241,6 @@
           <w:szCs w:val="20"/>
           <w:lang w:val="en-US"/>
         </w:rPr>
-        <w:lastRenderedPageBreak/>
         <w:t>Fallback Mechanism</w:t>
       </w:r>
       <w:r>
@@ -3203,7 +3276,18 @@
           <w:szCs w:val="20"/>
           <w:lang w:val="en-US"/>
         </w:rPr>
-        <w:t>4.</w:t>
+        <w:t>3</w:t>
+      </w:r>
+      <w:r>
+        <w:rPr>
+          <w:rFonts w:ascii="Arial" w:eastAsia="Arial" w:hAnsi="Arial" w:cs="Arial"/>
+          <w:b/>
+          <w:bCs/>
+          <w:sz w:val="20"/>
+          <w:szCs w:val="20"/>
+          <w:lang w:val="en-US"/>
+        </w:rPr>
+        <w:t>.</w:t>
       </w:r>
       <w:r>
         <w:rPr>
@@ -3460,7 +3544,18 @@
           <w:szCs w:val="20"/>
           <w:lang w:val="en-US"/>
         </w:rPr>
-        <w:t xml:space="preserve">5. </w:t>
+        <w:t>4</w:t>
+      </w:r>
+      <w:r>
+        <w:rPr>
+          <w:rFonts w:ascii="Arial" w:eastAsia="Arial" w:hAnsi="Arial" w:cs="Arial"/>
+          <w:b/>
+          <w:bCs/>
+          <w:sz w:val="20"/>
+          <w:szCs w:val="20"/>
+          <w:lang w:val="en-US"/>
+        </w:rPr>
+        <w:t xml:space="preserve">. </w:t>
       </w:r>
       <w:r>
         <w:rPr>
@@ -3509,6 +3604,7 @@
           <w:szCs w:val="20"/>
           <w:lang w:val="en-US"/>
         </w:rPr>
+        <w:lastRenderedPageBreak/>
         <w:t>Assumption</w:t>
       </w:r>
       <w:r>
@@ -3761,13 +3857,23 @@
           <w:szCs w:val="20"/>
         </w:rPr>
       </w:pPr>
-      <w:r>
-        <w:rPr>
-          <w:rFonts w:ascii="Arial" w:eastAsia="Arial" w:hAnsi="Arial" w:cs="Arial"/>
-          <w:sz w:val="20"/>
-          <w:szCs w:val="20"/>
-        </w:rPr>
-        <w:t>Farmora is an offline-first, resource-conscious AI agent ecosystem tailored for agricultural communities. It combines hyper-local environmental data, domain-specific knowledge, and multi-step reasoning to deliver actionable, context-aware insights while minimizing reliance on costly API calls and internet connectivity. Unlike generic AI assistants, it’s purpose-built to integrate live weather, crop health, and local farming practices into decision-making</w:t>
+      <w:proofErr w:type="spellStart"/>
+      <w:r>
+        <w:rPr>
+          <w:rFonts w:ascii="Arial" w:eastAsia="Arial" w:hAnsi="Arial" w:cs="Arial"/>
+          <w:sz w:val="20"/>
+          <w:szCs w:val="20"/>
+        </w:rPr>
+        <w:t>Farmora</w:t>
+      </w:r>
+      <w:proofErr w:type="spellEnd"/>
+      <w:r>
+        <w:rPr>
+          <w:rFonts w:ascii="Arial" w:eastAsia="Arial" w:hAnsi="Arial" w:cs="Arial"/>
+          <w:sz w:val="20"/>
+          <w:szCs w:val="20"/>
+        </w:rPr>
+        <w:t xml:space="preserve"> is a resource-conscious AI agent ecosystem tailored for agricultural communities. It combines hyper-local environmental data, domain-specific knowledge, and multi-step reasoning to deliver actionable, context-aware insights while minimizing reliance on costly API calls and internet connectivity. Unlike generic AI assistants, it’s purpose-built to integrate live weather, crop health, and local farming practices into decision-making</w:t>
       </w:r>
       <w:r>
         <w:rPr>
@@ -3822,7 +3928,15 @@
           <w:sz w:val="20"/>
           <w:szCs w:val="20"/>
         </w:rPr>
-        <w:t>Offline-first → works even with spotty internet (big plus for rural areas)</w:t>
+        <w:t xml:space="preserve">Token-efficient → minimizes LLM calls by </w:t>
+      </w:r>
+      <w:r>
+        <w:rPr>
+          <w:rFonts w:ascii="Arial" w:eastAsia="Arial" w:hAnsi="Arial" w:cs="Arial"/>
+          <w:sz w:val="20"/>
+          <w:szCs w:val="20"/>
+        </w:rPr>
+        <w:t>handcrafting prompts and using tool data</w:t>
       </w:r>
     </w:p>
     <w:p>
@@ -3845,7 +3959,7 @@
           <w:sz w:val="20"/>
           <w:szCs w:val="20"/>
         </w:rPr>
-        <w:t>Token-efficient → minimizes LLM calls by doing most processing locally</w:t>
+        <w:t>Context-rich → blends real-time weather, soil, crop data with AI reasoning</w:t>
       </w:r>
     </w:p>
     <w:p>
@@ -3868,7 +3982,7 @@
           <w:sz w:val="20"/>
           <w:szCs w:val="20"/>
         </w:rPr>
-        <w:t>Context-rich → blends real-time weather, soil, crop data with AI reasoning</w:t>
+        <w:t>Domain-specific → built for agriculture, not general chat</w:t>
       </w:r>
     </w:p>
     <w:p>
@@ -3891,29 +4005,6 @@
           <w:sz w:val="20"/>
           <w:szCs w:val="20"/>
         </w:rPr>
-        <w:t>Domain-specific → built for agriculture, not general chat</w:t>
-      </w:r>
-    </w:p>
-    <w:p>
-      <w:pPr>
-        <w:pStyle w:val="ListParagraph"/>
-        <w:numPr>
-          <w:ilvl w:val="0"/>
-          <w:numId w:val="18"/>
-        </w:numPr>
-        <w:spacing w:before="280" w:after="280"/>
-        <w:rPr>
-          <w:rFonts w:ascii="Arial" w:eastAsia="Arial" w:hAnsi="Arial" w:cs="Arial"/>
-          <w:sz w:val="20"/>
-          <w:szCs w:val="20"/>
-        </w:rPr>
-      </w:pPr>
-      <w:r>
-        <w:rPr>
-          <w:rFonts w:ascii="Arial" w:eastAsia="Arial" w:hAnsi="Arial" w:cs="Arial"/>
-          <w:sz w:val="20"/>
-          <w:szCs w:val="20"/>
-        </w:rPr>
         <w:t>Agentic → it doesn’t just answer, it acts, plans, and monitors over time</w:t>
       </w:r>
     </w:p>
@@ -3976,7 +4067,6 @@
           <w:sz w:val="20"/>
           <w:szCs w:val="20"/>
         </w:rPr>
-        <w:lastRenderedPageBreak/>
         <w:t>Feasibility:</w:t>
       </w:r>
       <w:r>
@@ -3995,7 +4085,47 @@
           <w:sz w:val="20"/>
           <w:szCs w:val="20"/>
         </w:rPr>
-        <w:t>The tech stack (vector DB, local preprocessing, minimal LLM calls) is realistic with current open-source tools (FAISS, Ollama, Groq API).</w:t>
+        <w:t xml:space="preserve">The tech stack (vector DB, local preprocessing, minimal LLM calls) is realistic with current open-source tools (FAISS, </w:t>
+      </w:r>
+      <w:proofErr w:type="spellStart"/>
+      <w:r>
+        <w:rPr>
+          <w:rFonts w:ascii="Arial" w:eastAsia="Arial" w:hAnsi="Arial" w:cs="Arial"/>
+          <w:bCs/>
+          <w:sz w:val="20"/>
+          <w:szCs w:val="20"/>
+        </w:rPr>
+        <w:t>Ollama</w:t>
+      </w:r>
+      <w:proofErr w:type="spellEnd"/>
+      <w:r>
+        <w:rPr>
+          <w:rFonts w:ascii="Arial" w:eastAsia="Arial" w:hAnsi="Arial" w:cs="Arial"/>
+          <w:bCs/>
+          <w:sz w:val="20"/>
+          <w:szCs w:val="20"/>
+        </w:rPr>
+        <w:t xml:space="preserve">, </w:t>
+      </w:r>
+      <w:proofErr w:type="spellStart"/>
+      <w:r>
+        <w:rPr>
+          <w:rFonts w:ascii="Arial" w:eastAsia="Arial" w:hAnsi="Arial" w:cs="Arial"/>
+          <w:bCs/>
+          <w:sz w:val="20"/>
+          <w:szCs w:val="20"/>
+        </w:rPr>
+        <w:t>Groq</w:t>
+      </w:r>
+      <w:proofErr w:type="spellEnd"/>
+      <w:r>
+        <w:rPr>
+          <w:rFonts w:ascii="Arial" w:eastAsia="Arial" w:hAnsi="Arial" w:cs="Arial"/>
+          <w:bCs/>
+          <w:sz w:val="20"/>
+          <w:szCs w:val="20"/>
+        </w:rPr>
+        <w:t xml:space="preserve"> API).</w:t>
       </w:r>
     </w:p>
     <w:p>
@@ -4034,7 +4164,47 @@
           <w:sz w:val="20"/>
           <w:szCs w:val="20"/>
         </w:rPr>
-        <w:t>Weather APIs (Open-Meteo, WeatherAPI) are free for basic use. Agricultural datasets exist (FAO, government open-data portals).</w:t>
+        <w:t>Weather APIs (Open-</w:t>
+      </w:r>
+      <w:proofErr w:type="spellStart"/>
+      <w:r>
+        <w:rPr>
+          <w:rFonts w:ascii="Arial" w:eastAsia="Arial" w:hAnsi="Arial" w:cs="Arial"/>
+          <w:bCs/>
+          <w:sz w:val="20"/>
+          <w:szCs w:val="20"/>
+        </w:rPr>
+        <w:t>Meteo</w:t>
+      </w:r>
+      <w:proofErr w:type="spellEnd"/>
+      <w:r>
+        <w:rPr>
+          <w:rFonts w:ascii="Arial" w:eastAsia="Arial" w:hAnsi="Arial" w:cs="Arial"/>
+          <w:bCs/>
+          <w:sz w:val="20"/>
+          <w:szCs w:val="20"/>
+        </w:rPr>
+        <w:t xml:space="preserve">, </w:t>
+      </w:r>
+      <w:proofErr w:type="spellStart"/>
+      <w:r>
+        <w:rPr>
+          <w:rFonts w:ascii="Arial" w:eastAsia="Arial" w:hAnsi="Arial" w:cs="Arial"/>
+          <w:bCs/>
+          <w:sz w:val="20"/>
+          <w:szCs w:val="20"/>
+        </w:rPr>
+        <w:t>WeatherAPI</w:t>
+      </w:r>
+      <w:proofErr w:type="spellEnd"/>
+      <w:r>
+        <w:rPr>
+          <w:rFonts w:ascii="Arial" w:eastAsia="Arial" w:hAnsi="Arial" w:cs="Arial"/>
+          <w:bCs/>
+          <w:sz w:val="20"/>
+          <w:szCs w:val="20"/>
+        </w:rPr>
+        <w:t>) are free for basic use. Agricultural datasets exist (FAO, government open-data portals).</w:t>
       </w:r>
     </w:p>
     <w:p>
@@ -4055,7 +4225,7 @@
           <w:sz w:val="20"/>
           <w:szCs w:val="20"/>
         </w:rPr>
-        <w:t>Deployment context:</w:t>
+        <w:t>Hardware constraints:</w:t>
       </w:r>
       <w:r>
         <w:rPr>
@@ -4073,7 +4243,57 @@
           <w:sz w:val="20"/>
           <w:szCs w:val="20"/>
         </w:rPr>
-        <w:t>Since rural connectivity is spotty, an offline-first design is not just realistic, but essential.</w:t>
+        <w:t>Since most services are run on-server and not device specific, hardware concern drop to almost none.</w:t>
+      </w:r>
+    </w:p>
+    <w:p>
+      <w:pPr>
+        <w:ind w:firstLine="720"/>
+        <w:jc w:val="both"/>
+        <w:rPr>
+          <w:rFonts w:ascii="Arial" w:eastAsia="Arial" w:hAnsi="Arial" w:cs="Arial"/>
+          <w:bCs/>
+          <w:sz w:val="20"/>
+          <w:szCs w:val="20"/>
+        </w:rPr>
+      </w:pPr>
+      <w:r>
+        <w:rPr>
+          <w:rFonts w:ascii="Arial" w:eastAsia="Arial" w:hAnsi="Arial" w:cs="Arial"/>
+          <w:b/>
+          <w:sz w:val="20"/>
+          <w:szCs w:val="20"/>
+        </w:rPr>
+        <w:t xml:space="preserve">Verdict: </w:t>
+      </w:r>
+      <w:r>
+        <w:rPr>
+          <w:rFonts w:ascii="Arial" w:eastAsia="Arial" w:hAnsi="Arial" w:cs="Arial"/>
+          <w:bCs/>
+          <w:sz w:val="20"/>
+          <w:szCs w:val="20"/>
+        </w:rPr>
+        <w:t>Highly realistic for a prototype, with careful scope control.</w:t>
+      </w:r>
+    </w:p>
+    <w:p>
+      <w:pPr>
+        <w:jc w:val="both"/>
+        <w:rPr>
+          <w:rFonts w:ascii="Arial" w:eastAsia="Arial" w:hAnsi="Arial" w:cs="Arial"/>
+          <w:b/>
+          <w:sz w:val="20"/>
+          <w:szCs w:val="20"/>
+        </w:rPr>
+      </w:pPr>
+      <w:r>
+        <w:rPr>
+          <w:rFonts w:ascii="Arial" w:eastAsia="Arial" w:hAnsi="Arial" w:cs="Arial"/>
+          <w:b/>
+          <w:sz w:val="20"/>
+          <w:szCs w:val="20"/>
+        </w:rPr>
+        <w:t xml:space="preserve">2. User-Friendliness </w:t>
       </w:r>
     </w:p>
     <w:p>
@@ -4090,11 +4310,11 @@
       <w:r>
         <w:rPr>
           <w:rFonts w:ascii="Arial" w:eastAsia="Arial" w:hAnsi="Arial" w:cs="Arial"/>
-          <w:b/>
-          <w:sz w:val="20"/>
-          <w:szCs w:val="20"/>
-        </w:rPr>
-        <w:t>Hardware constraints:</w:t>
+          <w:bCs/>
+          <w:sz w:val="20"/>
+          <w:szCs w:val="20"/>
+        </w:rPr>
+        <w:t>Adoption barrier:</w:t>
       </w:r>
       <w:r>
         <w:rPr>
@@ -4112,7 +4332,381 @@
           <w:sz w:val="20"/>
           <w:szCs w:val="20"/>
         </w:rPr>
-        <w:t>Running light inference locally is possible on low-power devices with quantized models, though heavier tasks will need server fallback.</w:t>
+        <w:t>Farmers generally won’t care about “agents” or “RAG</w:t>
+      </w:r>
+      <w:r>
+        <w:rPr>
+          <w:rFonts w:ascii="Arial" w:eastAsia="Arial" w:hAnsi="Arial" w:cs="Arial"/>
+          <w:bCs/>
+          <w:sz w:val="20"/>
+          <w:szCs w:val="20"/>
+        </w:rPr>
+        <w:t>”,</w:t>
+      </w:r>
+      <w:r>
+        <w:rPr>
+          <w:rFonts w:ascii="Arial" w:eastAsia="Arial" w:hAnsi="Arial" w:cs="Arial"/>
+          <w:bCs/>
+          <w:sz w:val="20"/>
+          <w:szCs w:val="20"/>
+        </w:rPr>
+        <w:t xml:space="preserve"> t</w:t>
+      </w:r>
+      <w:r>
+        <w:rPr>
+          <w:rFonts w:ascii="Arial" w:eastAsia="Arial" w:hAnsi="Arial" w:cs="Arial"/>
+          <w:bCs/>
+          <w:sz w:val="20"/>
+          <w:szCs w:val="20"/>
+        </w:rPr>
+        <w:t>hey’ll care about “I ask, I get a useful answer”. Simplicity is key.</w:t>
+      </w:r>
+    </w:p>
+    <w:p>
+      <w:pPr>
+        <w:ind w:left="720"/>
+        <w:jc w:val="both"/>
+        <w:rPr>
+          <w:rFonts w:ascii="Arial" w:eastAsia="Arial" w:hAnsi="Arial" w:cs="Arial"/>
+          <w:bCs/>
+          <w:sz w:val="20"/>
+          <w:szCs w:val="20"/>
+        </w:rPr>
+      </w:pPr>
+      <w:r>
+        <w:rPr>
+          <w:rFonts w:ascii="Arial" w:eastAsia="Arial" w:hAnsi="Arial" w:cs="Arial"/>
+          <w:b/>
+          <w:sz w:val="20"/>
+          <w:szCs w:val="20"/>
+        </w:rPr>
+        <w:t>Interface design:</w:t>
+      </w:r>
+      <w:r>
+        <w:rPr>
+          <w:rFonts w:ascii="Arial" w:eastAsia="Arial" w:hAnsi="Arial" w:cs="Arial"/>
+          <w:b/>
+          <w:sz w:val="20"/>
+          <w:szCs w:val="20"/>
+        </w:rPr>
+        <w:t xml:space="preserve"> </w:t>
+      </w:r>
+      <w:r>
+        <w:rPr>
+          <w:rFonts w:ascii="Arial" w:eastAsia="Arial" w:hAnsi="Arial" w:cs="Arial"/>
+          <w:bCs/>
+          <w:sz w:val="20"/>
+          <w:szCs w:val="20"/>
+        </w:rPr>
+        <w:t>Is</w:t>
+      </w:r>
+      <w:r>
+        <w:rPr>
+          <w:rFonts w:ascii="Arial" w:eastAsia="Arial" w:hAnsi="Arial" w:cs="Arial"/>
+          <w:bCs/>
+          <w:sz w:val="20"/>
+          <w:szCs w:val="20"/>
+        </w:rPr>
+        <w:t xml:space="preserve"> multilingual, possibly voice-first for inclusivity. Mobile-first approach.</w:t>
+      </w:r>
+      <w:r>
+        <w:rPr>
+          <w:rFonts w:ascii="Arial" w:eastAsia="Arial" w:hAnsi="Arial" w:cs="Arial"/>
+          <w:bCs/>
+          <w:sz w:val="20"/>
+          <w:szCs w:val="20"/>
+        </w:rPr>
+        <w:t xml:space="preserve"> Reduces barrier of entry for farmers.</w:t>
+      </w:r>
+    </w:p>
+    <w:p>
+      <w:pPr>
+        <w:ind w:left="720"/>
+        <w:jc w:val="both"/>
+        <w:rPr>
+          <w:rFonts w:ascii="Arial" w:eastAsia="Arial" w:hAnsi="Arial" w:cs="Arial"/>
+          <w:bCs/>
+          <w:sz w:val="20"/>
+          <w:szCs w:val="20"/>
+        </w:rPr>
+      </w:pPr>
+      <w:r>
+        <w:rPr>
+          <w:rFonts w:ascii="Arial" w:eastAsia="Arial" w:hAnsi="Arial" w:cs="Arial"/>
+          <w:b/>
+          <w:sz w:val="20"/>
+          <w:szCs w:val="20"/>
+        </w:rPr>
+        <w:t>Trust:</w:t>
+      </w:r>
+      <w:r>
+        <w:rPr>
+          <w:rFonts w:ascii="Arial" w:eastAsia="Arial" w:hAnsi="Arial" w:cs="Arial"/>
+          <w:bCs/>
+          <w:sz w:val="20"/>
+          <w:szCs w:val="20"/>
+        </w:rPr>
+        <w:t xml:space="preserve"> </w:t>
+      </w:r>
+      <w:r>
+        <w:rPr>
+          <w:rFonts w:ascii="Arial" w:eastAsia="Arial" w:hAnsi="Arial" w:cs="Arial"/>
+          <w:bCs/>
+          <w:sz w:val="20"/>
+          <w:szCs w:val="20"/>
+        </w:rPr>
+        <w:t>Agricultural advice affects livelihoods</w:t>
+      </w:r>
+      <w:r>
+        <w:rPr>
+          <w:rFonts w:ascii="Arial" w:eastAsia="Arial" w:hAnsi="Arial" w:cs="Arial"/>
+          <w:bCs/>
+          <w:sz w:val="20"/>
+          <w:szCs w:val="20"/>
+        </w:rPr>
+        <w:t xml:space="preserve"> meaning the </w:t>
+      </w:r>
+      <w:r>
+        <w:rPr>
+          <w:rFonts w:ascii="Arial" w:eastAsia="Arial" w:hAnsi="Arial" w:cs="Arial"/>
+          <w:bCs/>
+          <w:sz w:val="20"/>
+          <w:szCs w:val="20"/>
+        </w:rPr>
+        <w:t>answers need clear, simple explanations (“why” this is the recommendation) to build trust.</w:t>
+      </w:r>
+      <w:r>
+        <w:rPr>
+          <w:rFonts w:ascii="Arial" w:eastAsia="Arial" w:hAnsi="Arial" w:cs="Arial"/>
+          <w:bCs/>
+          <w:sz w:val="20"/>
+          <w:szCs w:val="20"/>
+        </w:rPr>
+        <w:t xml:space="preserve"> The solution goes through multi step reasoning and multiple checks and balances to reach the answer.</w:t>
+      </w:r>
+    </w:p>
+    <w:p>
+      <w:pPr>
+        <w:ind w:left="720"/>
+        <w:jc w:val="both"/>
+        <w:rPr>
+          <w:rFonts w:ascii="Arial" w:eastAsia="Arial" w:hAnsi="Arial" w:cs="Arial"/>
+          <w:bCs/>
+          <w:sz w:val="20"/>
+          <w:szCs w:val="20"/>
+        </w:rPr>
+      </w:pPr>
+      <w:r>
+        <w:rPr>
+          <w:rFonts w:ascii="Arial" w:eastAsia="Arial" w:hAnsi="Arial" w:cs="Arial"/>
+          <w:b/>
+          <w:sz w:val="20"/>
+          <w:szCs w:val="20"/>
+        </w:rPr>
+        <w:t>Learning curve:</w:t>
+      </w:r>
+      <w:r>
+        <w:rPr>
+          <w:rFonts w:ascii="Arial" w:eastAsia="Arial" w:hAnsi="Arial" w:cs="Arial"/>
+          <w:bCs/>
+          <w:sz w:val="20"/>
+          <w:szCs w:val="20"/>
+        </w:rPr>
+        <w:t xml:space="preserve"> </w:t>
+      </w:r>
+      <w:r>
+        <w:rPr>
+          <w:rFonts w:ascii="Arial" w:eastAsia="Arial" w:hAnsi="Arial" w:cs="Arial"/>
+          <w:bCs/>
+          <w:sz w:val="20"/>
+          <w:szCs w:val="20"/>
+        </w:rPr>
+        <w:t>Any farmer that has been using apps like ChatGPT, Gemini etc already will have no problem</w:t>
+      </w:r>
+      <w:r>
+        <w:rPr>
+          <w:rFonts w:ascii="Arial" w:eastAsia="Arial" w:hAnsi="Arial" w:cs="Arial"/>
+          <w:bCs/>
+          <w:sz w:val="20"/>
+          <w:szCs w:val="20"/>
+        </w:rPr>
+        <w:t xml:space="preserve"> adopting </w:t>
+      </w:r>
+      <w:proofErr w:type="spellStart"/>
+      <w:r>
+        <w:rPr>
+          <w:rFonts w:ascii="Arial" w:eastAsia="Arial" w:hAnsi="Arial" w:cs="Arial"/>
+          <w:bCs/>
+          <w:sz w:val="20"/>
+          <w:szCs w:val="20"/>
+        </w:rPr>
+        <w:t>Farmora</w:t>
+      </w:r>
+      <w:proofErr w:type="spellEnd"/>
+      <w:r>
+        <w:rPr>
+          <w:rFonts w:ascii="Arial" w:eastAsia="Arial" w:hAnsi="Arial" w:cs="Arial"/>
+          <w:bCs/>
+          <w:sz w:val="20"/>
+          <w:szCs w:val="20"/>
+        </w:rPr>
+        <w:t xml:space="preserve"> as it has similar interface. Even those who don’t will not be completely lost due to the intuitive UI.</w:t>
+      </w:r>
+    </w:p>
+    <w:p>
+      <w:pPr>
+        <w:ind w:left="720"/>
+        <w:jc w:val="both"/>
+        <w:rPr>
+          <w:rFonts w:ascii="Arial" w:eastAsia="Arial" w:hAnsi="Arial" w:cs="Arial"/>
+          <w:bCs/>
+          <w:sz w:val="20"/>
+          <w:szCs w:val="20"/>
+        </w:rPr>
+      </w:pPr>
+      <w:r>
+        <w:rPr>
+          <w:rFonts w:ascii="Arial" w:eastAsia="Arial" w:hAnsi="Arial" w:cs="Arial"/>
+          <w:b/>
+          <w:sz w:val="20"/>
+          <w:szCs w:val="20"/>
+        </w:rPr>
+        <w:t>Verdict:</w:t>
+      </w:r>
+      <w:r>
+        <w:rPr>
+          <w:rFonts w:ascii="Arial" w:eastAsia="Arial" w:hAnsi="Arial" w:cs="Arial"/>
+          <w:bCs/>
+          <w:sz w:val="20"/>
+          <w:szCs w:val="20"/>
+        </w:rPr>
+        <w:t xml:space="preserve"> With the right UX decisions (voice + local language + simple flows), adoption could be strong.</w:t>
+      </w:r>
+    </w:p>
+    <w:p>
+      <w:pPr>
+        <w:jc w:val="both"/>
+        <w:rPr>
+          <w:rFonts w:ascii="Arial" w:eastAsia="Arial" w:hAnsi="Arial" w:cs="Arial"/>
+          <w:b/>
+          <w:sz w:val="20"/>
+          <w:szCs w:val="20"/>
+        </w:rPr>
+      </w:pPr>
+      <w:r>
+        <w:rPr>
+          <w:rFonts w:ascii="Arial" w:eastAsia="Arial" w:hAnsi="Arial" w:cs="Arial"/>
+          <w:b/>
+          <w:sz w:val="20"/>
+          <w:szCs w:val="20"/>
+        </w:rPr>
+        <w:t xml:space="preserve">3. Operational Efficiency </w:t>
+      </w:r>
+    </w:p>
+    <w:p>
+      <w:pPr>
+        <w:ind w:left="720"/>
+        <w:jc w:val="both"/>
+        <w:rPr>
+          <w:rFonts w:ascii="Arial" w:eastAsia="Arial" w:hAnsi="Arial" w:cs="Arial"/>
+          <w:bCs/>
+          <w:sz w:val="20"/>
+          <w:szCs w:val="20"/>
+        </w:rPr>
+      </w:pPr>
+      <w:r>
+        <w:rPr>
+          <w:rFonts w:ascii="Arial" w:eastAsia="Arial" w:hAnsi="Arial" w:cs="Arial"/>
+          <w:b/>
+          <w:sz w:val="20"/>
+          <w:szCs w:val="20"/>
+        </w:rPr>
+        <w:t>Token efficiency:</w:t>
+      </w:r>
+      <w:r>
+        <w:rPr>
+          <w:rFonts w:ascii="Arial" w:eastAsia="Arial" w:hAnsi="Arial" w:cs="Arial"/>
+          <w:bCs/>
+          <w:sz w:val="20"/>
+          <w:szCs w:val="20"/>
+        </w:rPr>
+        <w:t xml:space="preserve"> C</w:t>
+      </w:r>
+      <w:r>
+        <w:rPr>
+          <w:rFonts w:ascii="Arial" w:eastAsia="Arial" w:hAnsi="Arial" w:cs="Arial"/>
+          <w:bCs/>
+          <w:sz w:val="20"/>
+          <w:szCs w:val="20"/>
+        </w:rPr>
+        <w:t xml:space="preserve">lassification, preprocessing, and context assembly </w:t>
+      </w:r>
+      <w:r>
+        <w:rPr>
+          <w:rFonts w:ascii="Arial" w:eastAsia="Arial" w:hAnsi="Arial" w:cs="Arial"/>
+          <w:bCs/>
+          <w:sz w:val="20"/>
+          <w:szCs w:val="20"/>
+        </w:rPr>
+        <w:t xml:space="preserve">using traditional models </w:t>
+      </w:r>
+      <w:r>
+        <w:rPr>
+          <w:rFonts w:ascii="Arial" w:eastAsia="Arial" w:hAnsi="Arial" w:cs="Arial"/>
+          <w:bCs/>
+          <w:sz w:val="20"/>
+          <w:szCs w:val="20"/>
+        </w:rPr>
+        <w:t>will cut API costs</w:t>
+      </w:r>
+      <w:r>
+        <w:rPr>
+          <w:rFonts w:ascii="Arial" w:eastAsia="Arial" w:hAnsi="Arial" w:cs="Arial"/>
+          <w:bCs/>
+          <w:sz w:val="20"/>
+          <w:szCs w:val="20"/>
+        </w:rPr>
+        <w:t>.</w:t>
+      </w:r>
+    </w:p>
+    <w:p>
+      <w:pPr>
+        <w:ind w:left="720"/>
+        <w:jc w:val="both"/>
+        <w:rPr>
+          <w:rFonts w:ascii="Arial" w:eastAsia="Arial" w:hAnsi="Arial" w:cs="Arial"/>
+          <w:bCs/>
+          <w:sz w:val="20"/>
+          <w:szCs w:val="20"/>
+        </w:rPr>
+      </w:pPr>
+      <w:r>
+        <w:rPr>
+          <w:rFonts w:ascii="Arial" w:eastAsia="Arial" w:hAnsi="Arial" w:cs="Arial"/>
+          <w:b/>
+          <w:sz w:val="20"/>
+          <w:szCs w:val="20"/>
+        </w:rPr>
+        <w:lastRenderedPageBreak/>
+        <w:t>Speed:</w:t>
+      </w:r>
+      <w:r>
+        <w:rPr>
+          <w:rFonts w:ascii="Arial" w:eastAsia="Arial" w:hAnsi="Arial" w:cs="Arial"/>
+          <w:bCs/>
+          <w:sz w:val="20"/>
+          <w:szCs w:val="20"/>
+        </w:rPr>
+        <w:t xml:space="preserve"> </w:t>
+      </w:r>
+      <w:r>
+        <w:rPr>
+          <w:rFonts w:ascii="Arial" w:eastAsia="Arial" w:hAnsi="Arial" w:cs="Arial"/>
+          <w:bCs/>
+          <w:sz w:val="20"/>
+          <w:szCs w:val="20"/>
+        </w:rPr>
+        <w:t>Vector DB + lightweight models for first-pass analysis = fast responses even on low-end devices.</w:t>
       </w:r>
     </w:p>
     <w:p>
@@ -4133,16 +4727,16 @@
           <w:sz w:val="20"/>
           <w:szCs w:val="20"/>
         </w:rPr>
-        <w:t xml:space="preserve">Verdict: </w:t>
-      </w:r>
-      <w:r>
-        <w:rPr>
-          <w:rFonts w:ascii="Arial" w:eastAsia="Arial" w:hAnsi="Arial" w:cs="Arial"/>
-          <w:bCs/>
-          <w:sz w:val="20"/>
-          <w:szCs w:val="20"/>
-        </w:rPr>
-        <w:t>Highly realistic for a prototype, with careful scope control.</w:t>
+        <w:t>Verdict:</w:t>
+      </w:r>
+      <w:r>
+        <w:rPr>
+          <w:rFonts w:ascii="Arial" w:eastAsia="Arial" w:hAnsi="Arial" w:cs="Arial"/>
+          <w:bCs/>
+          <w:sz w:val="20"/>
+          <w:szCs w:val="20"/>
+        </w:rPr>
+        <w:t xml:space="preserve"> Very efficient.</w:t>
       </w:r>
     </w:p>
     <w:p>
@@ -4162,7 +4756,7 @@
           <w:sz w:val="20"/>
           <w:szCs w:val="20"/>
         </w:rPr>
-        <w:t xml:space="preserve">2. User-Friendliness </w:t>
+        <w:t xml:space="preserve">4. Long-Term Success Potential </w:t>
       </w:r>
     </w:p>
     <w:p>
@@ -4179,11 +4773,11 @@
       <w:r>
         <w:rPr>
           <w:rFonts w:ascii="Arial" w:eastAsia="Arial" w:hAnsi="Arial" w:cs="Arial"/>
-          <w:bCs/>
-          <w:sz w:val="20"/>
-          <w:szCs w:val="20"/>
-        </w:rPr>
-        <w:t>Adoption barrier:</w:t>
+          <w:b/>
+          <w:sz w:val="20"/>
+          <w:szCs w:val="20"/>
+        </w:rPr>
+        <w:t>Social impact:</w:t>
       </w:r>
       <w:r>
         <w:rPr>
@@ -4201,554 +4795,7 @@
           <w:sz w:val="20"/>
           <w:szCs w:val="20"/>
         </w:rPr>
-        <w:t>Farmers generally won’t care about “agents” or “RAG</w:t>
-      </w:r>
-      <w:r>
-        <w:rPr>
-          <w:rFonts w:ascii="Arial" w:eastAsia="Arial" w:hAnsi="Arial" w:cs="Arial"/>
-          <w:bCs/>
-          <w:sz w:val="20"/>
-          <w:szCs w:val="20"/>
-        </w:rPr>
-        <w:t>”,</w:t>
-      </w:r>
-      <w:r>
-        <w:rPr>
-          <w:rFonts w:ascii="Arial" w:eastAsia="Arial" w:hAnsi="Arial" w:cs="Arial"/>
-          <w:bCs/>
-          <w:sz w:val="20"/>
-          <w:szCs w:val="20"/>
-        </w:rPr>
-        <w:t xml:space="preserve"> t</w:t>
-      </w:r>
-      <w:r>
-        <w:rPr>
-          <w:rFonts w:ascii="Arial" w:eastAsia="Arial" w:hAnsi="Arial" w:cs="Arial"/>
-          <w:bCs/>
-          <w:sz w:val="20"/>
-          <w:szCs w:val="20"/>
-        </w:rPr>
-        <w:t>hey’ll care about “I ask, I get a useful answer”. Simplicity is key.</w:t>
-      </w:r>
-    </w:p>
-    <w:p>
-      <w:pPr>
-        <w:ind w:left="720"/>
-        <w:jc w:val="both"/>
-        <w:rPr>
-          <w:rFonts w:ascii="Arial" w:eastAsia="Arial" w:hAnsi="Arial" w:cs="Arial"/>
-          <w:bCs/>
-          <w:sz w:val="20"/>
-          <w:szCs w:val="20"/>
-        </w:rPr>
-      </w:pPr>
-      <w:r>
-        <w:rPr>
-          <w:rFonts w:ascii="Arial" w:eastAsia="Arial" w:hAnsi="Arial" w:cs="Arial"/>
-          <w:b/>
-          <w:sz w:val="20"/>
-          <w:szCs w:val="20"/>
-        </w:rPr>
-        <w:t>Interface design:</w:t>
-      </w:r>
-      <w:r>
-        <w:rPr>
-          <w:rFonts w:ascii="Arial" w:eastAsia="Arial" w:hAnsi="Arial" w:cs="Arial"/>
-          <w:b/>
-          <w:sz w:val="20"/>
-          <w:szCs w:val="20"/>
-        </w:rPr>
-        <w:t xml:space="preserve"> </w:t>
-      </w:r>
-      <w:r>
-        <w:rPr>
-          <w:rFonts w:ascii="Arial" w:eastAsia="Arial" w:hAnsi="Arial" w:cs="Arial"/>
-          <w:bCs/>
-          <w:sz w:val="20"/>
-          <w:szCs w:val="20"/>
-        </w:rPr>
-        <w:t>Is</w:t>
-      </w:r>
-      <w:r>
-        <w:rPr>
-          <w:rFonts w:ascii="Arial" w:eastAsia="Arial" w:hAnsi="Arial" w:cs="Arial"/>
-          <w:bCs/>
-          <w:sz w:val="20"/>
-          <w:szCs w:val="20"/>
-        </w:rPr>
-        <w:t xml:space="preserve"> multilingual, possibly voice-first for inclusivity. Mobile-first approach.</w:t>
-      </w:r>
-      <w:r>
-        <w:rPr>
-          <w:rFonts w:ascii="Arial" w:eastAsia="Arial" w:hAnsi="Arial" w:cs="Arial"/>
-          <w:bCs/>
-          <w:sz w:val="20"/>
-          <w:szCs w:val="20"/>
-        </w:rPr>
-        <w:t xml:space="preserve"> Reduces barrier of entry for farmers.</w:t>
-      </w:r>
-    </w:p>
-    <w:p>
-      <w:pPr>
-        <w:ind w:left="720"/>
-        <w:jc w:val="both"/>
-        <w:rPr>
-          <w:rFonts w:ascii="Arial" w:eastAsia="Arial" w:hAnsi="Arial" w:cs="Arial"/>
-          <w:bCs/>
-          <w:sz w:val="20"/>
-          <w:szCs w:val="20"/>
-        </w:rPr>
-      </w:pPr>
-      <w:r>
-        <w:rPr>
-          <w:rFonts w:ascii="Arial" w:eastAsia="Arial" w:hAnsi="Arial" w:cs="Arial"/>
-          <w:b/>
-          <w:sz w:val="20"/>
-          <w:szCs w:val="20"/>
-        </w:rPr>
-        <w:t>Trust:</w:t>
-      </w:r>
-      <w:r>
-        <w:rPr>
-          <w:rFonts w:ascii="Arial" w:eastAsia="Arial" w:hAnsi="Arial" w:cs="Arial"/>
-          <w:bCs/>
-          <w:sz w:val="20"/>
-          <w:szCs w:val="20"/>
-        </w:rPr>
-        <w:t xml:space="preserve"> </w:t>
-      </w:r>
-      <w:r>
-        <w:rPr>
-          <w:rFonts w:ascii="Arial" w:eastAsia="Arial" w:hAnsi="Arial" w:cs="Arial"/>
-          <w:bCs/>
-          <w:sz w:val="20"/>
-          <w:szCs w:val="20"/>
-        </w:rPr>
-        <w:t>Agricultural advice affects livelihoods</w:t>
-      </w:r>
-      <w:r>
-        <w:rPr>
-          <w:rFonts w:ascii="Arial" w:eastAsia="Arial" w:hAnsi="Arial" w:cs="Arial"/>
-          <w:bCs/>
-          <w:sz w:val="20"/>
-          <w:szCs w:val="20"/>
-        </w:rPr>
-        <w:t xml:space="preserve"> meaning the </w:t>
-      </w:r>
-      <w:r>
-        <w:rPr>
-          <w:rFonts w:ascii="Arial" w:eastAsia="Arial" w:hAnsi="Arial" w:cs="Arial"/>
-          <w:bCs/>
-          <w:sz w:val="20"/>
-          <w:szCs w:val="20"/>
-        </w:rPr>
-        <w:t>answers need clear, simple explanations (“why” this is the recommendation) to build trust.</w:t>
-      </w:r>
-      <w:r>
-        <w:rPr>
-          <w:rFonts w:ascii="Arial" w:eastAsia="Arial" w:hAnsi="Arial" w:cs="Arial"/>
-          <w:bCs/>
-          <w:sz w:val="20"/>
-          <w:szCs w:val="20"/>
-        </w:rPr>
-        <w:t xml:space="preserve"> The solution goes through multi step reasoning and multiple checks and balances to reach the answer.</w:t>
-      </w:r>
-    </w:p>
-    <w:p>
-      <w:pPr>
-        <w:ind w:left="720"/>
-        <w:jc w:val="both"/>
-        <w:rPr>
-          <w:rFonts w:ascii="Arial" w:eastAsia="Arial" w:hAnsi="Arial" w:cs="Arial"/>
-          <w:bCs/>
-          <w:sz w:val="20"/>
-          <w:szCs w:val="20"/>
-        </w:rPr>
-      </w:pPr>
-      <w:r>
-        <w:rPr>
-          <w:rFonts w:ascii="Arial" w:eastAsia="Arial" w:hAnsi="Arial" w:cs="Arial"/>
-          <w:b/>
-          <w:sz w:val="20"/>
-          <w:szCs w:val="20"/>
-        </w:rPr>
-        <w:t>Learning curve:</w:t>
-      </w:r>
-      <w:r>
-        <w:rPr>
-          <w:rFonts w:ascii="Arial" w:eastAsia="Arial" w:hAnsi="Arial" w:cs="Arial"/>
-          <w:bCs/>
-          <w:sz w:val="20"/>
-          <w:szCs w:val="20"/>
-        </w:rPr>
-        <w:t xml:space="preserve"> </w:t>
-      </w:r>
-      <w:r>
-        <w:rPr>
-          <w:rFonts w:ascii="Arial" w:eastAsia="Arial" w:hAnsi="Arial" w:cs="Arial"/>
-          <w:bCs/>
-          <w:sz w:val="20"/>
-          <w:szCs w:val="20"/>
-        </w:rPr>
-        <w:t>Any farmer that has been using apps like ChatGPT, Gemini etc already will have no problem</w:t>
-      </w:r>
-      <w:r>
-        <w:rPr>
-          <w:rFonts w:ascii="Arial" w:eastAsia="Arial" w:hAnsi="Arial" w:cs="Arial"/>
-          <w:bCs/>
-          <w:sz w:val="20"/>
-          <w:szCs w:val="20"/>
-        </w:rPr>
-        <w:t xml:space="preserve"> adopting Farmora as it has similar interface. Even those who don’t will not be completely lost due to the intuitive UI.</w:t>
-      </w:r>
-    </w:p>
-    <w:p>
-      <w:pPr>
-        <w:ind w:left="720"/>
-        <w:jc w:val="both"/>
-        <w:rPr>
-          <w:rFonts w:ascii="Arial" w:eastAsia="Arial" w:hAnsi="Arial" w:cs="Arial"/>
-          <w:bCs/>
-          <w:sz w:val="20"/>
-          <w:szCs w:val="20"/>
-        </w:rPr>
-      </w:pPr>
-      <w:r>
-        <w:rPr>
-          <w:rFonts w:ascii="Arial" w:eastAsia="Arial" w:hAnsi="Arial" w:cs="Arial"/>
-          <w:b/>
-          <w:sz w:val="20"/>
-          <w:szCs w:val="20"/>
-        </w:rPr>
-        <w:t>Verdict:</w:t>
-      </w:r>
-      <w:r>
-        <w:rPr>
-          <w:rFonts w:ascii="Arial" w:eastAsia="Arial" w:hAnsi="Arial" w:cs="Arial"/>
-          <w:bCs/>
-          <w:sz w:val="20"/>
-          <w:szCs w:val="20"/>
-        </w:rPr>
-        <w:t xml:space="preserve"> With the right UX decisions (voice + local language + simple flows), adoption could be strong.</w:t>
-      </w:r>
-    </w:p>
-    <w:p>
-      <w:pPr>
-        <w:jc w:val="both"/>
-        <w:rPr>
-          <w:rFonts w:ascii="Arial" w:eastAsia="Arial" w:hAnsi="Arial" w:cs="Arial"/>
-          <w:b/>
-          <w:sz w:val="20"/>
-          <w:szCs w:val="20"/>
-        </w:rPr>
-      </w:pPr>
-      <w:r>
-        <w:rPr>
-          <w:rFonts w:ascii="Arial" w:eastAsia="Arial" w:hAnsi="Arial" w:cs="Arial"/>
-          <w:b/>
-          <w:sz w:val="20"/>
-          <w:szCs w:val="20"/>
-        </w:rPr>
-        <w:t xml:space="preserve">3. Operational Efficiency </w:t>
-      </w:r>
-    </w:p>
-    <w:p>
-      <w:pPr>
-        <w:ind w:left="720"/>
-        <w:jc w:val="both"/>
-        <w:rPr>
-          <w:rFonts w:ascii="Arial" w:eastAsia="Arial" w:hAnsi="Arial" w:cs="Arial"/>
-          <w:bCs/>
-          <w:sz w:val="20"/>
-          <w:szCs w:val="20"/>
-        </w:rPr>
-      </w:pPr>
-      <w:r>
-        <w:rPr>
-          <w:rFonts w:ascii="Arial" w:eastAsia="Arial" w:hAnsi="Arial" w:cs="Arial"/>
-          <w:b/>
-          <w:sz w:val="20"/>
-          <w:szCs w:val="20"/>
-        </w:rPr>
-        <w:t>Token efficiency:</w:t>
-      </w:r>
-      <w:r>
-        <w:rPr>
-          <w:rFonts w:ascii="Arial" w:eastAsia="Arial" w:hAnsi="Arial" w:cs="Arial"/>
-          <w:bCs/>
-          <w:sz w:val="20"/>
-          <w:szCs w:val="20"/>
-        </w:rPr>
-        <w:t xml:space="preserve"> </w:t>
-      </w:r>
-      <w:r>
-        <w:rPr>
-          <w:rFonts w:ascii="Arial" w:eastAsia="Arial" w:hAnsi="Arial" w:cs="Arial"/>
-          <w:bCs/>
-          <w:sz w:val="20"/>
-          <w:szCs w:val="20"/>
-        </w:rPr>
-        <w:t>Local classification, preprocessing, and context assembly will cut API costs</w:t>
-      </w:r>
-      <w:r>
-        <w:rPr>
-          <w:rFonts w:ascii="Arial" w:eastAsia="Arial" w:hAnsi="Arial" w:cs="Arial"/>
-          <w:bCs/>
-          <w:sz w:val="20"/>
-          <w:szCs w:val="20"/>
-        </w:rPr>
-        <w:t xml:space="preserve"> as most processing will be done on-device.</w:t>
-      </w:r>
-    </w:p>
-    <w:p>
-      <w:pPr>
-        <w:ind w:left="720"/>
-        <w:jc w:val="both"/>
-        <w:rPr>
-          <w:rFonts w:ascii="Arial" w:eastAsia="Arial" w:hAnsi="Arial" w:cs="Arial"/>
-          <w:bCs/>
-          <w:sz w:val="20"/>
-          <w:szCs w:val="20"/>
-        </w:rPr>
-      </w:pPr>
-      <w:r>
-        <w:rPr>
-          <w:rFonts w:ascii="Arial" w:eastAsia="Arial" w:hAnsi="Arial" w:cs="Arial"/>
-          <w:b/>
-          <w:sz w:val="20"/>
-          <w:szCs w:val="20"/>
-        </w:rPr>
-        <w:t>Speed:</w:t>
-      </w:r>
-      <w:r>
-        <w:rPr>
-          <w:rFonts w:ascii="Arial" w:eastAsia="Arial" w:hAnsi="Arial" w:cs="Arial"/>
-          <w:bCs/>
-          <w:sz w:val="20"/>
-          <w:szCs w:val="20"/>
-        </w:rPr>
-        <w:t xml:space="preserve"> </w:t>
-      </w:r>
-      <w:r>
-        <w:rPr>
-          <w:rFonts w:ascii="Arial" w:eastAsia="Arial" w:hAnsi="Arial" w:cs="Arial"/>
-          <w:bCs/>
-          <w:sz w:val="20"/>
-          <w:szCs w:val="20"/>
-        </w:rPr>
-        <w:t>Vector DB + lightweight models for first-pass analysis = fast responses even on low-end devices.</w:t>
-      </w:r>
-    </w:p>
-    <w:p>
-      <w:pPr>
-        <w:ind w:left="720"/>
-        <w:jc w:val="both"/>
-        <w:rPr>
-          <w:rFonts w:ascii="Arial" w:eastAsia="Arial" w:hAnsi="Arial" w:cs="Arial"/>
-          <w:bCs/>
-          <w:sz w:val="20"/>
-          <w:szCs w:val="20"/>
-        </w:rPr>
-      </w:pPr>
-      <w:r>
-        <w:rPr>
-          <w:rFonts w:ascii="Arial" w:eastAsia="Arial" w:hAnsi="Arial" w:cs="Arial"/>
-          <w:b/>
-          <w:sz w:val="20"/>
-          <w:szCs w:val="20"/>
-        </w:rPr>
-        <w:t>Scalability:</w:t>
-      </w:r>
-      <w:r>
-        <w:rPr>
-          <w:rFonts w:ascii="Arial" w:eastAsia="Arial" w:hAnsi="Arial" w:cs="Arial"/>
-          <w:bCs/>
-          <w:sz w:val="20"/>
-          <w:szCs w:val="20"/>
-        </w:rPr>
-        <w:t xml:space="preserve"> </w:t>
-      </w:r>
-      <w:r>
-        <w:rPr>
-          <w:rFonts w:ascii="Arial" w:eastAsia="Arial" w:hAnsi="Arial" w:cs="Arial"/>
-          <w:bCs/>
-          <w:sz w:val="20"/>
-          <w:szCs w:val="20"/>
-        </w:rPr>
-        <w:t>Works in low-resource settings without constant cloud dependence, so scaling to many users is cost-effective.</w:t>
-      </w:r>
-      <w:r>
-        <w:rPr>
-          <w:rFonts w:ascii="Arial" w:eastAsia="Arial" w:hAnsi="Arial" w:cs="Arial"/>
-          <w:bCs/>
-          <w:sz w:val="20"/>
-          <w:szCs w:val="20"/>
-        </w:rPr>
-        <w:t xml:space="preserve"> Also switches to the internet whenever applicable</w:t>
-      </w:r>
-    </w:p>
-    <w:p>
-      <w:pPr>
-        <w:ind w:firstLine="720"/>
-        <w:jc w:val="both"/>
-        <w:rPr>
-          <w:rFonts w:ascii="Arial" w:eastAsia="Arial" w:hAnsi="Arial" w:cs="Arial"/>
-          <w:bCs/>
-          <w:sz w:val="20"/>
-          <w:szCs w:val="20"/>
-        </w:rPr>
-      </w:pPr>
-      <w:r>
-        <w:rPr>
-          <w:rFonts w:ascii="Arial" w:eastAsia="Arial" w:hAnsi="Arial" w:cs="Arial"/>
-          <w:b/>
-          <w:sz w:val="20"/>
-          <w:szCs w:val="20"/>
-        </w:rPr>
-        <w:t>Verdict:</w:t>
-      </w:r>
-      <w:r>
-        <w:rPr>
-          <w:rFonts w:ascii="Arial" w:eastAsia="Arial" w:hAnsi="Arial" w:cs="Arial"/>
-          <w:bCs/>
-          <w:sz w:val="20"/>
-          <w:szCs w:val="20"/>
-        </w:rPr>
-        <w:t xml:space="preserve"> Very efficient </w:t>
-      </w:r>
-      <w:r>
-        <w:rPr>
-          <w:rFonts w:ascii="Arial" w:eastAsia="Arial" w:hAnsi="Arial" w:cs="Arial"/>
-          <w:bCs/>
-          <w:sz w:val="20"/>
-          <w:szCs w:val="20"/>
-        </w:rPr>
-        <w:t xml:space="preserve">because it is designed </w:t>
-      </w:r>
-      <w:r>
-        <w:rPr>
-          <w:rFonts w:ascii="Arial" w:eastAsia="Arial" w:hAnsi="Arial" w:cs="Arial"/>
-          <w:bCs/>
-          <w:sz w:val="20"/>
-          <w:szCs w:val="20"/>
-        </w:rPr>
-        <w:t>to offload as much as possible to local compute.</w:t>
-      </w:r>
-    </w:p>
-    <w:p>
-      <w:pPr>
-        <w:jc w:val="both"/>
-        <w:rPr>
-          <w:rFonts w:ascii="Arial" w:eastAsia="Arial" w:hAnsi="Arial" w:cs="Arial"/>
-          <w:b/>
-          <w:sz w:val="20"/>
-          <w:szCs w:val="20"/>
-        </w:rPr>
-      </w:pPr>
-      <w:r>
-        <w:rPr>
-          <w:rFonts w:ascii="Arial" w:eastAsia="Arial" w:hAnsi="Arial" w:cs="Arial"/>
-          <w:b/>
-          <w:sz w:val="20"/>
-          <w:szCs w:val="20"/>
-        </w:rPr>
-        <w:t xml:space="preserve">4. Long-Term Success Potential </w:t>
-      </w:r>
-    </w:p>
-    <w:p>
-      <w:pPr>
-        <w:ind w:left="720"/>
-        <w:jc w:val="both"/>
-        <w:rPr>
-          <w:rFonts w:ascii="Arial" w:eastAsia="Arial" w:hAnsi="Arial" w:cs="Arial"/>
-          <w:bCs/>
-          <w:sz w:val="20"/>
-          <w:szCs w:val="20"/>
-        </w:rPr>
-      </w:pPr>
-      <w:r>
-        <w:rPr>
-          <w:rFonts w:ascii="Arial" w:eastAsia="Arial" w:hAnsi="Arial" w:cs="Arial"/>
-          <w:b/>
-          <w:sz w:val="20"/>
-          <w:szCs w:val="20"/>
-        </w:rPr>
-        <w:t>Social impact:</w:t>
-      </w:r>
-      <w:r>
-        <w:rPr>
-          <w:rFonts w:ascii="Arial" w:eastAsia="Arial" w:hAnsi="Arial" w:cs="Arial"/>
-          <w:bCs/>
-          <w:sz w:val="20"/>
-          <w:szCs w:val="20"/>
-        </w:rPr>
-        <w:t xml:space="preserve"> </w:t>
-      </w:r>
-      <w:r>
-        <w:rPr>
-          <w:rFonts w:ascii="Arial" w:eastAsia="Arial" w:hAnsi="Arial" w:cs="Arial"/>
-          <w:bCs/>
-          <w:sz w:val="20"/>
-          <w:szCs w:val="20"/>
-        </w:rPr>
         <w:t>Bridges digital divide in agriculture by providing relevant, timely, and localized help.</w:t>
-      </w:r>
-    </w:p>
-    <w:p>
-      <w:pPr>
-        <w:ind w:left="720"/>
-        <w:jc w:val="both"/>
-        <w:rPr>
-          <w:rFonts w:ascii="Arial" w:eastAsia="Arial" w:hAnsi="Arial" w:cs="Arial"/>
-          <w:bCs/>
-          <w:sz w:val="20"/>
-          <w:szCs w:val="20"/>
-        </w:rPr>
-      </w:pPr>
-      <w:r>
-        <w:rPr>
-          <w:rFonts w:ascii="Arial" w:eastAsia="Arial" w:hAnsi="Arial" w:cs="Arial"/>
-          <w:b/>
-          <w:sz w:val="20"/>
-          <w:szCs w:val="20"/>
-        </w:rPr>
-        <w:t>Economic sustainability:</w:t>
-      </w:r>
-      <w:r>
-        <w:rPr>
-          <w:rFonts w:ascii="Arial" w:eastAsia="Arial" w:hAnsi="Arial" w:cs="Arial"/>
-          <w:bCs/>
-          <w:sz w:val="20"/>
-          <w:szCs w:val="20"/>
-        </w:rPr>
-        <w:t xml:space="preserve"> </w:t>
-      </w:r>
-      <w:r>
-        <w:rPr>
-          <w:rFonts w:ascii="Arial" w:eastAsia="Arial" w:hAnsi="Arial" w:cs="Arial"/>
-          <w:bCs/>
-          <w:sz w:val="20"/>
-          <w:szCs w:val="20"/>
-        </w:rPr>
-        <w:t xml:space="preserve">Token cost savings + offline capability </w:t>
-      </w:r>
-      <w:r>
-        <w:rPr>
-          <w:rFonts w:ascii="Arial" w:eastAsia="Arial" w:hAnsi="Arial" w:cs="Arial"/>
-          <w:bCs/>
-          <w:sz w:val="20"/>
-          <w:szCs w:val="20"/>
-        </w:rPr>
-        <w:t>makes</w:t>
-      </w:r>
-      <w:r>
-        <w:rPr>
-          <w:rFonts w:ascii="Arial" w:eastAsia="Arial" w:hAnsi="Arial" w:cs="Arial"/>
-          <w:bCs/>
-          <w:sz w:val="20"/>
-          <w:szCs w:val="20"/>
-        </w:rPr>
-        <w:t xml:space="preserve"> it affordable to run at scale.</w:t>
       </w:r>
     </w:p>
     <w:p>
@@ -5066,7 +5113,7 @@
           <w:sz w:val="20"/>
           <w:szCs w:val="20"/>
         </w:rPr>
-        <w:t>Agent</w:t>
+        <w:t>AI Pipeline</w:t>
       </w:r>
       <w:r>
         <w:rPr>
@@ -5098,7 +5145,27 @@
             <w:sz w:val="20"/>
             <w:szCs w:val="20"/>
           </w:rPr>
-          <w:t>https://drive.google.com/file/d/16iEWR21oW24VXqrAya4RnuizEM0YTpcr/view?usp=sharing</w:t>
+          <w:t>https://drive.google.com/file/d/1pamc2UId-Kg</w:t>
+        </w:r>
+        <w:r>
+          <w:rPr>
+            <w:rStyle w:val="Hyperlink"/>
+            <w:rFonts w:ascii="Arial" w:eastAsia="Arial" w:hAnsi="Arial" w:cs="Arial"/>
+            <w:bCs/>
+            <w:sz w:val="20"/>
+            <w:szCs w:val="20"/>
+          </w:rPr>
+          <w:t>p</w:t>
+        </w:r>
+        <w:r>
+          <w:rPr>
+            <w:rStyle w:val="Hyperlink"/>
+            <w:rFonts w:ascii="Arial" w:eastAsia="Arial" w:hAnsi="Arial" w:cs="Arial"/>
+            <w:bCs/>
+            <w:sz w:val="20"/>
+            <w:szCs w:val="20"/>
+          </w:rPr>
+          <w:t>rqd4qGa-5kurbKONAuWN/view?usp=sharing</w:t>
         </w:r>
       </w:hyperlink>
     </w:p>
@@ -5115,7 +5182,7 @@
           <w:rFonts w:ascii="Arial" w:hAnsi="Arial" w:cs="Arial"/>
         </w:rPr>
         <w:pict w14:anchorId="70C9B650">
-          <v:rect id="_x0000_i1028" style="width:0;height:1.5pt" o:hralign="center" o:hrstd="t" o:hr="t" fillcolor="#a0a0a0" stroked="f"/>
+          <v:rect id="_x0000_i1032" style="width:0;height:1.5pt" o:hralign="center" o:hrstd="t" o:hr="t" fillcolor="#a0a0a0" stroked="f"/>
         </w:pict>
       </w:r>
     </w:p>
